--- a/template.docx
+++ b/template.docx
@@ -2209,7 +2209,21 @@
         <w:rPr>
           <w:rFonts w:ascii="微軟正黑體" w:eastAsia="微軟正黑體" w:hAnsi="微軟正黑體" w:cs="Calibri Light" w:hint="eastAsia"/>
         </w:rPr>
-        <w:t>之處理方式如下：(以勾選者為準)</w:t>
+        <w:t>之處理方式如下：(以勾選者為</w:t>
+      </w:r>
+      <w:proofErr w:type="gramStart"/>
+      <w:r>
+        <w:rPr>
+          <w:rFonts w:ascii="微軟正黑體" w:eastAsia="微軟正黑體" w:hAnsi="微軟正黑體" w:cs="Calibri Light" w:hint="eastAsia"/>
+        </w:rPr>
+        <w:t>準</w:t>
+      </w:r>
+      <w:proofErr w:type="gramEnd"/>
+      <w:r>
+        <w:rPr>
+          <w:rFonts w:ascii="微軟正黑體" w:eastAsia="微軟正黑體" w:hAnsi="微軟正黑體" w:cs="Calibri Light" w:hint="eastAsia"/>
+        </w:rPr>
+        <w:t>)</w:t>
       </w:r>
     </w:p>
     <w:p>
@@ -2231,7 +2245,21 @@
         <w:rPr>
           <w:rFonts w:ascii="微軟正黑體" w:eastAsia="微軟正黑體" w:hAnsi="微軟正黑體" w:cs="Calibri Light" w:hint="eastAsia"/>
         </w:rPr>
-        <w:t>任一方如欲終止本合約，應於期滿一個月前通知他方。如期滿雙方均未有終止合作之通知者，</w:t>
+        <w:t>任一方如欲終止本合約，應於期滿一個月前通知他方。如期滿</w:t>
+      </w:r>
+      <w:proofErr w:type="gramStart"/>
+      <w:r>
+        <w:rPr>
+          <w:rFonts w:ascii="微軟正黑體" w:eastAsia="微軟正黑體" w:hAnsi="微軟正黑體" w:cs="Calibri Light" w:hint="eastAsia"/>
+        </w:rPr>
+        <w:t>雙方均未有</w:t>
+      </w:r>
+      <w:proofErr w:type="gramEnd"/>
+      <w:r>
+        <w:rPr>
+          <w:rFonts w:ascii="微軟正黑體" w:eastAsia="微軟正黑體" w:hAnsi="微軟正黑體" w:cs="Calibri Light" w:hint="eastAsia"/>
+        </w:rPr>
+        <w:t>終止合作之通知者，</w:t>
       </w:r>
       <w:r>
         <w:rPr>
@@ -2265,8 +2293,6 @@
         </w:rPr>
         <w:t>}</w:t>
       </w:r>
-      <w:bookmarkStart w:id="9" w:name="_GoBack"/>
-      <w:bookmarkEnd w:id="9"/>
       <w:r>
         <w:rPr>
           <w:rFonts w:ascii="微軟正黑體" w:eastAsia="微軟正黑體" w:hAnsi="微軟正黑體" w:cs="Calibri Light" w:hint="eastAsia"/>
@@ -2326,13 +2352,27 @@
         <w:rPr>
           <w:rFonts w:ascii="微軟正黑體" w:eastAsia="微軟正黑體" w:hAnsi="微軟正黑體" w:cs="Calibri Light" w:hint="eastAsia"/>
         </w:rPr>
-        <w:t>。如雙方均未</w:t>
-      </w:r>
-      <w:r>
-        <w:rPr>
-          <w:rFonts w:ascii="微軟正黑體" w:eastAsia="微軟正黑體" w:hAnsi="微軟正黑體" w:cs="Calibri Light" w:hint="eastAsia"/>
-        </w:rPr>
-        <w:t>依約通知</w:t>
+        <w:t>。如</w:t>
+      </w:r>
+      <w:proofErr w:type="gramStart"/>
+      <w:r>
+        <w:rPr>
+          <w:rFonts w:ascii="微軟正黑體" w:eastAsia="微軟正黑體" w:hAnsi="微軟正黑體" w:cs="Calibri Light" w:hint="eastAsia"/>
+        </w:rPr>
+        <w:t>雙方均未</w:t>
+      </w:r>
+      <w:r>
+        <w:rPr>
+          <w:rFonts w:ascii="微軟正黑體" w:eastAsia="微軟正黑體" w:hAnsi="微軟正黑體" w:cs="Calibri Light" w:hint="eastAsia"/>
+        </w:rPr>
+        <w:t>依約</w:t>
+      </w:r>
+      <w:proofErr w:type="gramEnd"/>
+      <w:r>
+        <w:rPr>
+          <w:rFonts w:ascii="微軟正黑體" w:eastAsia="微軟正黑體" w:hAnsi="微軟正黑體" w:cs="Calibri Light" w:hint="eastAsia"/>
+        </w:rPr>
+        <w:t>通知</w:t>
       </w:r>
       <w:r>
         <w:rPr>
@@ -2445,12 +2485,26 @@
         </w:rPr>
         <w:t>雙方同意本合約相關事務之通知方式如下：</w:t>
       </w:r>
-      <w:bookmarkStart w:id="10" w:name="_Hlk185951553"/>
-      <w:r>
-        <w:rPr>
-          <w:rFonts w:ascii="微軟正黑體" w:eastAsia="微軟正黑體" w:hAnsi="微軟正黑體" w:cs="Calibri Light" w:hint="eastAsia"/>
-        </w:rPr>
-        <w:t>(以勾選者為準，可複選)</w:t>
+      <w:bookmarkStart w:id="9" w:name="_Hlk185951553"/>
+      <w:r>
+        <w:rPr>
+          <w:rFonts w:ascii="微軟正黑體" w:eastAsia="微軟正黑體" w:hAnsi="微軟正黑體" w:cs="Calibri Light" w:hint="eastAsia"/>
+        </w:rPr>
+        <w:t>(以勾選者為</w:t>
+      </w:r>
+      <w:proofErr w:type="gramStart"/>
+      <w:r>
+        <w:rPr>
+          <w:rFonts w:ascii="微軟正黑體" w:eastAsia="微軟正黑體" w:hAnsi="微軟正黑體" w:cs="Calibri Light" w:hint="eastAsia"/>
+        </w:rPr>
+        <w:t>準</w:t>
+      </w:r>
+      <w:proofErr w:type="gramEnd"/>
+      <w:r>
+        <w:rPr>
+          <w:rFonts w:ascii="微軟正黑體" w:eastAsia="微軟正黑體" w:hAnsi="微軟正黑體" w:cs="Calibri Light" w:hint="eastAsia"/>
+        </w:rPr>
+        <w:t>，可複選)</w:t>
       </w:r>
     </w:p>
     <w:p>
@@ -2462,8 +2516,8 @@
           <w:bCs/>
         </w:rPr>
       </w:pPr>
-      <w:bookmarkStart w:id="11" w:name="_Hlk59098549"/>
-      <w:bookmarkEnd w:id="10"/>
+      <w:bookmarkStart w:id="10" w:name="_Hlk59098549"/>
+      <w:bookmarkEnd w:id="9"/>
       <w:r>
         <w:rPr>
           <w:rFonts w:ascii="Segoe UI Symbol" w:eastAsia="微軟正黑體" w:hAnsi="Segoe UI Symbol" w:cs="Calibri Light"/>
@@ -2522,6 +2576,7 @@
         </w:rPr>
         <w:t>INE</w:t>
       </w:r>
+      <w:proofErr w:type="gramStart"/>
       <w:r>
         <w:rPr>
           <w:rFonts w:ascii="微軟正黑體" w:eastAsia="微軟正黑體" w:hAnsi="微軟正黑體" w:cs="Calibri Light" w:hint="eastAsia"/>
@@ -2529,6 +2584,7 @@
         </w:rPr>
         <w:t>＠</w:t>
       </w:r>
+      <w:proofErr w:type="gramEnd"/>
       <w:r>
         <w:rPr>
           <w:rFonts w:ascii="微軟正黑體" w:eastAsia="微軟正黑體" w:hAnsi="微軟正黑體" w:cs="Calibri Light" w:hint="eastAsia"/>
@@ -2544,7 +2600,7 @@
         <w:t>。</w:t>
       </w:r>
     </w:p>
-    <w:bookmarkEnd w:id="11"/>
+    <w:bookmarkEnd w:id="10"/>
     <w:p>
       <w:pPr>
         <w:spacing w:line="500" w:lineRule="exact"/>
@@ -2631,7 +2687,21 @@
         <w:rPr>
           <w:rFonts w:ascii="微軟正黑體" w:eastAsia="微軟正黑體" w:hAnsi="微軟正黑體" w:cs="Arial" w:hint="eastAsia"/>
         </w:rPr>
-        <w:t>所載地址或經他方以書面通知變更後之地址而遭退回時，不論理由，雙方同意以他方交寄日起算第3日視為通知已送達。</w:t>
+        <w:t>所載地址或經他方以書面通知變更後之地址而遭退回時，不論理由，雙方同意以他方</w:t>
+      </w:r>
+      <w:proofErr w:type="gramStart"/>
+      <w:r>
+        <w:rPr>
+          <w:rFonts w:ascii="微軟正黑體" w:eastAsia="微軟正黑體" w:hAnsi="微軟正黑體" w:cs="Arial" w:hint="eastAsia"/>
+        </w:rPr>
+        <w:t>交寄日起</w:t>
+      </w:r>
+      <w:proofErr w:type="gramEnd"/>
+      <w:r>
+        <w:rPr>
+          <w:rFonts w:ascii="微軟正黑體" w:eastAsia="微軟正黑體" w:hAnsi="微軟正黑體" w:cs="Arial" w:hint="eastAsia"/>
+        </w:rPr>
+        <w:t>算第3日視為通知已送達。</w:t>
       </w:r>
     </w:p>
     <w:p>
@@ -2667,7 +2737,35 @@
         <w:rPr>
           <w:rFonts w:ascii="微軟正黑體" w:eastAsia="微軟正黑體" w:hAnsi="微軟正黑體" w:cs="Arial" w:hint="eastAsia"/>
         </w:rPr>
-        <w:t>於標的設備屏幕刊播（以輪播或跑馬方式），自刊播始日起算第3日視為通知已送達</w:t>
+        <w:t>於標的設備</w:t>
+      </w:r>
+      <w:proofErr w:type="gramStart"/>
+      <w:r>
+        <w:rPr>
+          <w:rFonts w:ascii="微軟正黑體" w:eastAsia="微軟正黑體" w:hAnsi="微軟正黑體" w:cs="Arial" w:hint="eastAsia"/>
+        </w:rPr>
+        <w:t>屏幕刊播</w:t>
+      </w:r>
+      <w:proofErr w:type="gramEnd"/>
+      <w:r>
+        <w:rPr>
+          <w:rFonts w:ascii="微軟正黑體" w:eastAsia="微軟正黑體" w:hAnsi="微軟正黑體" w:cs="Arial" w:hint="eastAsia"/>
+        </w:rPr>
+        <w:t>（以輪播或跑馬方式），</w:t>
+      </w:r>
+      <w:proofErr w:type="gramStart"/>
+      <w:r>
+        <w:rPr>
+          <w:rFonts w:ascii="微軟正黑體" w:eastAsia="微軟正黑體" w:hAnsi="微軟正黑體" w:cs="Arial" w:hint="eastAsia"/>
+        </w:rPr>
+        <w:t>自刊播</w:t>
+      </w:r>
+      <w:proofErr w:type="gramEnd"/>
+      <w:r>
+        <w:rPr>
+          <w:rFonts w:ascii="微軟正黑體" w:eastAsia="微軟正黑體" w:hAnsi="微軟正黑體" w:cs="Arial" w:hint="eastAsia"/>
+        </w:rPr>
+        <w:t>始日起算第3日視為通知已送達</w:t>
       </w:r>
       <w:r>
         <w:rPr>
@@ -3973,6 +4071,7 @@
           <w:color w:val="000000"/>
         </w:rPr>
       </w:pPr>
+      <w:proofErr w:type="gramStart"/>
       <w:r>
         <w:rPr>
           <w:rFonts w:ascii="微軟正黑體" w:eastAsia="微軟正黑體" w:hAnsi="微軟正黑體" w:hint="eastAsia"/>
@@ -3981,6 +4080,7 @@
         </w:rPr>
         <w:t>註</w:t>
       </w:r>
+      <w:proofErr w:type="gramEnd"/>
       <w:r>
         <w:rPr>
           <w:rFonts w:ascii="微軟正黑體" w:eastAsia="微軟正黑體" w:hAnsi="微軟正黑體"/>
@@ -4022,13 +4122,41 @@
           <w:color w:val="000000"/>
         </w:rPr>
       </w:pPr>
+      <w:proofErr w:type="gramStart"/>
       <w:r>
         <w:rPr>
           <w:rFonts w:ascii="微軟正黑體" w:eastAsia="微軟正黑體" w:hAnsi="微軟正黑體" w:hint="eastAsia"/>
           <w:bCs/>
           <w:color w:val="000000"/>
         </w:rPr>
-        <w:t>註2：本合約所載金額均為新台幣且含稅</w:t>
+        <w:t>註</w:t>
+      </w:r>
+      <w:proofErr w:type="gramEnd"/>
+      <w:r>
+        <w:rPr>
+          <w:rFonts w:ascii="微軟正黑體" w:eastAsia="微軟正黑體" w:hAnsi="微軟正黑體" w:hint="eastAsia"/>
+          <w:bCs/>
+          <w:color w:val="000000"/>
+        </w:rPr>
+        <w:t>2：本合約所載</w:t>
+      </w:r>
+      <w:proofErr w:type="gramStart"/>
+      <w:r>
+        <w:rPr>
+          <w:rFonts w:ascii="微軟正黑體" w:eastAsia="微軟正黑體" w:hAnsi="微軟正黑體" w:hint="eastAsia"/>
+          <w:bCs/>
+          <w:color w:val="000000"/>
+        </w:rPr>
+        <w:t>金額均為新台幣</w:t>
+      </w:r>
+      <w:proofErr w:type="gramEnd"/>
+      <w:r>
+        <w:rPr>
+          <w:rFonts w:ascii="微軟正黑體" w:eastAsia="微軟正黑體" w:hAnsi="微軟正黑體" w:hint="eastAsia"/>
+          <w:bCs/>
+          <w:color w:val="000000"/>
+        </w:rPr>
+        <w:t>且含稅</w:t>
       </w:r>
       <w:r>
         <w:rPr>
@@ -4080,7 +4208,14 @@
         <w:rPr>
           <w:rFonts w:ascii="微軟正黑體" w:eastAsia="微軟正黑體" w:hAnsi="微軟正黑體" w:cs="Calibri Light"/>
         </w:rPr>
-        <w:t>前匯至</w:t>
+        <w:t>前</w:t>
+      </w:r>
+      <w:proofErr w:type="gramStart"/>
+      <w:r>
+        <w:rPr>
+          <w:rFonts w:ascii="微軟正黑體" w:eastAsia="微軟正黑體" w:hAnsi="微軟正黑體" w:cs="Calibri Light"/>
+        </w:rPr>
+        <w:t>匯至</w:t>
       </w:r>
       <w:r>
         <w:rPr>
@@ -4088,6 +4223,7 @@
         </w:rPr>
         <w:t>乙</w:t>
       </w:r>
+      <w:proofErr w:type="gramEnd"/>
       <w:r>
         <w:rPr>
           <w:rFonts w:ascii="微軟正黑體" w:eastAsia="微軟正黑體" w:hAnsi="微軟正黑體" w:cs="Calibri Light"/>
@@ -4123,7 +4259,21 @@
         <w:rPr>
           <w:rFonts w:ascii="微軟正黑體" w:eastAsia="微軟正黑體" w:hAnsi="微軟正黑體" w:cs="Calibri Light" w:hint="eastAsia"/>
         </w:rPr>
-        <w:t>(詳如附件，如附件與本項內容不同者，以附件為準)</w:t>
+        <w:t>(詳如附件，如附件與本項內容不同者，以附件為</w:t>
+      </w:r>
+      <w:proofErr w:type="gramStart"/>
+      <w:r>
+        <w:rPr>
+          <w:rFonts w:ascii="微軟正黑體" w:eastAsia="微軟正黑體" w:hAnsi="微軟正黑體" w:cs="Calibri Light" w:hint="eastAsia"/>
+        </w:rPr>
+        <w:t>準</w:t>
+      </w:r>
+      <w:proofErr w:type="gramEnd"/>
+      <w:r>
+        <w:rPr>
+          <w:rFonts w:ascii="微軟正黑體" w:eastAsia="微軟正黑體" w:hAnsi="微軟正黑體" w:cs="Calibri Light" w:hint="eastAsia"/>
+        </w:rPr>
+        <w:t>)</w:t>
       </w:r>
       <w:r>
         <w:rPr>
@@ -4277,7 +4427,21 @@
         <w:rPr>
           <w:rFonts w:ascii="微軟正黑體" w:eastAsia="微軟正黑體" w:hAnsi="微軟正黑體" w:cs="Calibri Light" w:hint="eastAsia"/>
         </w:rPr>
-        <w:t>如乙方因電梯更換或住戶裝潢需包覆電梯致標的設備需暫時撤下時，應於7日前通知甲方，甲方應於收到乙方通知後7日內撤下標的設備（不拆除背板）。雙方同意，撤下標的設備期間之清潔管理費按比例扣減</w:t>
+        <w:t>如乙方因電梯更換或住戶</w:t>
+      </w:r>
+      <w:proofErr w:type="gramStart"/>
+      <w:r>
+        <w:rPr>
+          <w:rFonts w:ascii="微軟正黑體" w:eastAsia="微軟正黑體" w:hAnsi="微軟正黑體" w:cs="Calibri Light" w:hint="eastAsia"/>
+        </w:rPr>
+        <w:t>裝潢需包覆電梯致標</w:t>
+      </w:r>
+      <w:proofErr w:type="gramEnd"/>
+      <w:r>
+        <w:rPr>
+          <w:rFonts w:ascii="微軟正黑體" w:eastAsia="微軟正黑體" w:hAnsi="微軟正黑體" w:cs="Calibri Light" w:hint="eastAsia"/>
+        </w:rPr>
+        <w:t>的設備需暫時撤下時，應於7日前通知甲方，甲方應於收到乙方通知後7日內撤下標的設備（不拆除背板）。雙方同意，撤下標的設備期間之清潔管理費按比例扣減</w:t>
       </w:r>
       <w:r>
         <w:rPr>
@@ -4319,7 +4483,25 @@
           <w:b/>
           <w:bCs/>
         </w:rPr>
-        <w:t>(以勾選者為準)</w:t>
+        <w:t>(以勾選者為</w:t>
+      </w:r>
+      <w:proofErr w:type="gramStart"/>
+      <w:r>
+        <w:rPr>
+          <w:rFonts w:ascii="微軟正黑體" w:eastAsia="微軟正黑體" w:hAnsi="微軟正黑體" w:hint="eastAsia"/>
+          <w:b/>
+          <w:bCs/>
+        </w:rPr>
+        <w:t>準</w:t>
+      </w:r>
+      <w:proofErr w:type="gramEnd"/>
+      <w:r>
+        <w:rPr>
+          <w:rFonts w:ascii="微軟正黑體" w:eastAsia="微軟正黑體" w:hAnsi="微軟正黑體" w:hint="eastAsia"/>
+          <w:b/>
+          <w:bCs/>
+        </w:rPr>
+        <w:t>)</w:t>
       </w:r>
     </w:p>
     <w:p>
@@ -4669,12 +4851,21 @@
         </w:rPr>
         <w:t>。</w:t>
       </w:r>
-      <w:r>
-        <w:rPr>
-          <w:rFonts w:ascii="微軟正黑體" w:eastAsia="微軟正黑體" w:hAnsi="微軟正黑體" w:cs="Calibri Light" w:hint="eastAsia"/>
-          <w:bCs/>
-        </w:rPr>
-        <w:t>惟甲方同意</w:t>
+      <w:proofErr w:type="gramStart"/>
+      <w:r>
+        <w:rPr>
+          <w:rFonts w:ascii="微軟正黑體" w:eastAsia="微軟正黑體" w:hAnsi="微軟正黑體" w:cs="Calibri Light" w:hint="eastAsia"/>
+          <w:bCs/>
+        </w:rPr>
+        <w:t>惟甲方</w:t>
+      </w:r>
+      <w:proofErr w:type="gramEnd"/>
+      <w:r>
+        <w:rPr>
+          <w:rFonts w:ascii="微軟正黑體" w:eastAsia="微軟正黑體" w:hAnsi="微軟正黑體" w:cs="Calibri Light" w:hint="eastAsia"/>
+          <w:bCs/>
+        </w:rPr>
+        <w:t>同意</w:t>
       </w:r>
       <w:r>
         <w:rPr>
@@ -4688,8 +4879,17 @@
           <w:rFonts w:ascii="微軟正黑體" w:eastAsia="微軟正黑體" w:hAnsi="微軟正黑體" w:cs="Calibri Light" w:hint="eastAsia"/>
           <w:bCs/>
         </w:rPr>
-        <w:t>提供下方屏幕刊播</w:t>
-      </w:r>
+        <w:t>提供</w:t>
+      </w:r>
+      <w:proofErr w:type="gramStart"/>
+      <w:r>
+        <w:rPr>
+          <w:rFonts w:ascii="微軟正黑體" w:eastAsia="微軟正黑體" w:hAnsi="微軟正黑體" w:cs="Calibri Light" w:hint="eastAsia"/>
+          <w:bCs/>
+        </w:rPr>
+        <w:t>下方屏幕刊播</w:t>
+      </w:r>
+      <w:proofErr w:type="gramEnd"/>
       <w:r>
         <w:rPr>
           <w:rFonts w:ascii="微軟正黑體" w:eastAsia="微軟正黑體" w:hAnsi="微軟正黑體" w:cs="Calibri Light" w:hint="eastAsia"/>
@@ -4730,14 +4930,38 @@
           <w:rFonts w:ascii="微軟正黑體" w:eastAsia="微軟正黑體" w:hAnsi="微軟正黑體" w:cs="Calibri Light" w:hint="eastAsia"/>
           <w:bCs/>
         </w:rPr>
-        <w:t>刊播之時間及次數由甲方視情況安排調整。</w:t>
-      </w:r>
-      <w:r>
-        <w:rPr>
-          <w:rFonts w:ascii="微軟正黑體" w:eastAsia="微軟正黑體" w:hAnsi="微軟正黑體" w:cs="Calibri Light" w:hint="eastAsia"/>
-          <w:bCs/>
-        </w:rPr>
-        <w:t>乙方資訊由乙方自行經由甲方提供之途徑及方法上傳至</w:t>
+        <w:t>刊播之時間及次數由</w:t>
+      </w:r>
+      <w:proofErr w:type="gramStart"/>
+      <w:r>
+        <w:rPr>
+          <w:rFonts w:ascii="微軟正黑體" w:eastAsia="微軟正黑體" w:hAnsi="微軟正黑體" w:cs="Calibri Light" w:hint="eastAsia"/>
+          <w:bCs/>
+        </w:rPr>
+        <w:t>甲方視情</w:t>
+      </w:r>
+      <w:proofErr w:type="gramEnd"/>
+      <w:r>
+        <w:rPr>
+          <w:rFonts w:ascii="微軟正黑體" w:eastAsia="微軟正黑體" w:hAnsi="微軟正黑體" w:cs="Calibri Light" w:hint="eastAsia"/>
+          <w:bCs/>
+        </w:rPr>
+        <w:t>況安排調整。</w:t>
+      </w:r>
+      <w:r>
+        <w:rPr>
+          <w:rFonts w:ascii="微軟正黑體" w:eastAsia="微軟正黑體" w:hAnsi="微軟正黑體" w:cs="Calibri Light" w:hint="eastAsia"/>
+          <w:bCs/>
+        </w:rPr>
+        <w:t>乙方資訊由乙方自行經由甲方提供之途徑及方法上</w:t>
+      </w:r>
+      <w:proofErr w:type="gramStart"/>
+      <w:r>
+        <w:rPr>
+          <w:rFonts w:ascii="微軟正黑體" w:eastAsia="微軟正黑體" w:hAnsi="微軟正黑體" w:cs="Calibri Light" w:hint="eastAsia"/>
+          <w:bCs/>
+        </w:rPr>
+        <w:t>傳至</w:t>
       </w:r>
       <w:r>
         <w:rPr>
@@ -4746,6 +4970,7 @@
         </w:rPr>
         <w:t>刊播</w:t>
       </w:r>
+      <w:proofErr w:type="gramEnd"/>
       <w:r>
         <w:rPr>
           <w:rFonts w:ascii="微軟正黑體" w:eastAsia="微軟正黑體" w:hAnsi="微軟正黑體" w:cs="Calibri Light" w:hint="eastAsia"/>
@@ -4777,7 +5002,7 @@
           <w:bCs/>
         </w:rPr>
       </w:pPr>
-      <w:bookmarkStart w:id="12" w:name="_Hlk59098249"/>
+      <w:bookmarkStart w:id="11" w:name="_Hlk59098249"/>
       <w:r>
         <w:rPr>
           <w:rFonts w:ascii="微軟正黑體" w:eastAsia="微軟正黑體" w:hAnsi="微軟正黑體" w:cs="Calibri Light" w:hint="eastAsia"/>
@@ -4874,21 +5099,46 @@
           <w:rFonts w:ascii="微軟正黑體" w:eastAsia="微軟正黑體" w:hAnsi="微軟正黑體" w:cs="Calibri Light" w:hint="eastAsia"/>
           <w:bCs/>
         </w:rPr>
-        <w:t>可歸責</w:t>
-      </w:r>
-      <w:r>
-        <w:rPr>
-          <w:rFonts w:ascii="微軟正黑體" w:eastAsia="微軟正黑體" w:hAnsi="微軟正黑體" w:cs="Calibri Light" w:hint="eastAsia"/>
-          <w:bCs/>
-        </w:rPr>
-        <w:t>乙方因素致</w:t>
-      </w:r>
-      <w:r>
-        <w:rPr>
-          <w:rFonts w:ascii="微軟正黑體" w:eastAsia="微軟正黑體" w:hAnsi="微軟正黑體" w:cs="Calibri Light" w:hint="eastAsia"/>
-          <w:bCs/>
-        </w:rPr>
-        <w:t>實際刊</w:t>
+        <w:t>可</w:t>
+      </w:r>
+      <w:proofErr w:type="gramStart"/>
+      <w:r>
+        <w:rPr>
+          <w:rFonts w:ascii="微軟正黑體" w:eastAsia="微軟正黑體" w:hAnsi="微軟正黑體" w:cs="Calibri Light" w:hint="eastAsia"/>
+          <w:bCs/>
+        </w:rPr>
+        <w:t>歸責</w:t>
+      </w:r>
+      <w:r>
+        <w:rPr>
+          <w:rFonts w:ascii="微軟正黑體" w:eastAsia="微軟正黑體" w:hAnsi="微軟正黑體" w:cs="Calibri Light" w:hint="eastAsia"/>
+          <w:bCs/>
+        </w:rPr>
+        <w:t>乙方</w:t>
+      </w:r>
+      <w:proofErr w:type="gramEnd"/>
+      <w:r>
+        <w:rPr>
+          <w:rFonts w:ascii="微軟正黑體" w:eastAsia="微軟正黑體" w:hAnsi="微軟正黑體" w:cs="Calibri Light" w:hint="eastAsia"/>
+          <w:bCs/>
+        </w:rPr>
+        <w:t>因素致</w:t>
+      </w:r>
+      <w:proofErr w:type="gramStart"/>
+      <w:r>
+        <w:rPr>
+          <w:rFonts w:ascii="微軟正黑體" w:eastAsia="微軟正黑體" w:hAnsi="微軟正黑體" w:cs="Calibri Light" w:hint="eastAsia"/>
+          <w:bCs/>
+        </w:rPr>
+        <w:t>實際</w:t>
+      </w:r>
+      <w:proofErr w:type="gramEnd"/>
+      <w:r>
+        <w:rPr>
+          <w:rFonts w:ascii="微軟正黑體" w:eastAsia="微軟正黑體" w:hAnsi="微軟正黑體" w:cs="Calibri Light" w:hint="eastAsia"/>
+          <w:bCs/>
+        </w:rPr>
+        <w:t>刊</w:t>
       </w:r>
       <w:r>
         <w:rPr>
@@ -4993,7 +5243,23 @@
           <w:rFonts w:ascii="微軟正黑體" w:eastAsia="微軟正黑體" w:hAnsi="微軟正黑體" w:cs="Calibri Light" w:hint="eastAsia"/>
           <w:bCs/>
         </w:rPr>
-        <w:t>該台短播標的設備之</w:t>
+        <w:t>該</w:t>
+      </w:r>
+      <w:proofErr w:type="gramStart"/>
+      <w:r>
+        <w:rPr>
+          <w:rFonts w:ascii="微軟正黑體" w:eastAsia="微軟正黑體" w:hAnsi="微軟正黑體" w:cs="Calibri Light" w:hint="eastAsia"/>
+          <w:bCs/>
+        </w:rPr>
+        <w:t>台短</w:t>
+      </w:r>
+      <w:proofErr w:type="gramEnd"/>
+      <w:r>
+        <w:rPr>
+          <w:rFonts w:ascii="微軟正黑體" w:eastAsia="微軟正黑體" w:hAnsi="微軟正黑體" w:cs="Calibri Light" w:hint="eastAsia"/>
+          <w:bCs/>
+        </w:rPr>
+        <w:t>播標的設備之</w:t>
       </w:r>
       <w:r>
         <w:rPr>
@@ -5035,8 +5301,17 @@
           <w:rFonts w:ascii="微軟正黑體" w:eastAsia="微軟正黑體" w:hAnsi="微軟正黑體" w:cs="Calibri Light" w:hint="eastAsia"/>
           <w:bCs/>
         </w:rPr>
-        <w:t>；反之，</w:t>
-      </w:r>
+        <w:t>；</w:t>
+      </w:r>
+      <w:proofErr w:type="gramStart"/>
+      <w:r>
+        <w:rPr>
+          <w:rFonts w:ascii="微軟正黑體" w:eastAsia="微軟正黑體" w:hAnsi="微軟正黑體" w:cs="Calibri Light" w:hint="eastAsia"/>
+          <w:bCs/>
+        </w:rPr>
+        <w:t>反之，</w:t>
+      </w:r>
+      <w:proofErr w:type="gramEnd"/>
       <w:r>
         <w:rPr>
           <w:rFonts w:ascii="微軟正黑體" w:eastAsia="微軟正黑體" w:hAnsi="微軟正黑體" w:cs="Calibri Light" w:hint="eastAsia"/>
@@ -5049,14 +5324,30 @@
           <w:rFonts w:ascii="微軟正黑體" w:eastAsia="微軟正黑體" w:hAnsi="微軟正黑體" w:cs="Calibri Light" w:hint="eastAsia"/>
           <w:bCs/>
         </w:rPr>
-        <w:t>可歸責</w:t>
-      </w:r>
-      <w:r>
-        <w:rPr>
-          <w:rFonts w:ascii="微軟正黑體" w:eastAsia="微軟正黑體" w:hAnsi="微軟正黑體" w:cs="Calibri Light" w:hint="eastAsia"/>
-          <w:bCs/>
-        </w:rPr>
-        <w:t>甲方因素導致</w:t>
+        <w:t>可</w:t>
+      </w:r>
+      <w:proofErr w:type="gramStart"/>
+      <w:r>
+        <w:rPr>
+          <w:rFonts w:ascii="微軟正黑體" w:eastAsia="微軟正黑體" w:hAnsi="微軟正黑體" w:cs="Calibri Light" w:hint="eastAsia"/>
+          <w:bCs/>
+        </w:rPr>
+        <w:t>歸責</w:t>
+      </w:r>
+      <w:r>
+        <w:rPr>
+          <w:rFonts w:ascii="微軟正黑體" w:eastAsia="微軟正黑體" w:hAnsi="微軟正黑體" w:cs="Calibri Light" w:hint="eastAsia"/>
+          <w:bCs/>
+        </w:rPr>
+        <w:t>甲</w:t>
+      </w:r>
+      <w:proofErr w:type="gramEnd"/>
+      <w:r>
+        <w:rPr>
+          <w:rFonts w:ascii="微軟正黑體" w:eastAsia="微軟正黑體" w:hAnsi="微軟正黑體" w:cs="Calibri Light" w:hint="eastAsia"/>
+          <w:bCs/>
+        </w:rPr>
+        <w:t>方因素導致</w:t>
       </w:r>
       <w:r>
         <w:rPr>
@@ -5126,7 +5417,23 @@
           <w:rFonts w:ascii="微軟正黑體" w:eastAsia="微軟正黑體" w:hAnsi="微軟正黑體" w:cs="Calibri Light" w:hint="eastAsia"/>
           <w:bCs/>
         </w:rPr>
-        <w:t>該台逾播標的設備之</w:t>
+        <w:t>該</w:t>
+      </w:r>
+      <w:proofErr w:type="gramStart"/>
+      <w:r>
+        <w:rPr>
+          <w:rFonts w:ascii="微軟正黑體" w:eastAsia="微軟正黑體" w:hAnsi="微軟正黑體" w:cs="Calibri Light" w:hint="eastAsia"/>
+          <w:bCs/>
+        </w:rPr>
+        <w:t>台逾播</w:t>
+      </w:r>
+      <w:proofErr w:type="gramEnd"/>
+      <w:r>
+        <w:rPr>
+          <w:rFonts w:ascii="微軟正黑體" w:eastAsia="微軟正黑體" w:hAnsi="微軟正黑體" w:cs="Calibri Light" w:hint="eastAsia"/>
+          <w:bCs/>
+        </w:rPr>
+        <w:t>標的設備之</w:t>
       </w:r>
       <w:r>
         <w:rPr>
@@ -5190,7 +5497,23 @@
           <w:bCs/>
         </w:rPr>
         <w:lastRenderedPageBreak/>
-        <w:t>前款「每月應刊播總分鐘數」以每月3</w:t>
+        <w:t>前款「每月</w:t>
+      </w:r>
+      <w:proofErr w:type="gramStart"/>
+      <w:r>
+        <w:rPr>
+          <w:rFonts w:ascii="微軟正黑體" w:eastAsia="微軟正黑體" w:hAnsi="微軟正黑體" w:cs="Calibri Light" w:hint="eastAsia"/>
+          <w:bCs/>
+        </w:rPr>
+        <w:t>應刊播總</w:t>
+      </w:r>
+      <w:proofErr w:type="gramEnd"/>
+      <w:r>
+        <w:rPr>
+          <w:rFonts w:ascii="微軟正黑體" w:eastAsia="微軟正黑體" w:hAnsi="微軟正黑體" w:cs="Calibri Light" w:hint="eastAsia"/>
+          <w:bCs/>
+        </w:rPr>
+        <w:t>分鐘數」以每月3</w:t>
       </w:r>
       <w:r>
         <w:rPr>
@@ -5234,7 +5557,7 @@
         </w:rPr>
         <w:t>分鐘計。</w:t>
       </w:r>
-      <w:bookmarkEnd w:id="12"/>
+      <w:bookmarkEnd w:id="11"/>
     </w:p>
     <w:p>
       <w:pPr>
@@ -5255,7 +5578,7 @@
           <w:bCs/>
         </w:rPr>
       </w:pPr>
-      <w:bookmarkStart w:id="13" w:name="_Hlk51582478"/>
+      <w:bookmarkStart w:id="12" w:name="_Hlk51582478"/>
       <w:r>
         <w:rPr>
           <w:rFonts w:ascii="微軟正黑體" w:eastAsia="微軟正黑體" w:hAnsi="微軟正黑體" w:cs="Calibri Light"/>
@@ -5273,7 +5596,7 @@
         <w:t>之安裝、維護</w:t>
       </w:r>
     </w:p>
-    <w:bookmarkEnd w:id="13"/>
+    <w:bookmarkEnd w:id="12"/>
     <w:p>
       <w:pPr>
         <w:numPr>
@@ -5393,7 +5716,21 @@
         <w:rPr>
           <w:rFonts w:ascii="微軟正黑體" w:eastAsia="微軟正黑體" w:hAnsi="微軟正黑體" w:cs="Calibri Light"/>
         </w:rPr>
-        <w:t>應採影響最小方式為之，如有損害</w:t>
+        <w:t>應</w:t>
+      </w:r>
+      <w:proofErr w:type="gramStart"/>
+      <w:r>
+        <w:rPr>
+          <w:rFonts w:ascii="微軟正黑體" w:eastAsia="微軟正黑體" w:hAnsi="微軟正黑體" w:cs="Calibri Light"/>
+        </w:rPr>
+        <w:t>採</w:t>
+      </w:r>
+      <w:proofErr w:type="gramEnd"/>
+      <w:r>
+        <w:rPr>
+          <w:rFonts w:ascii="微軟正黑體" w:eastAsia="微軟正黑體" w:hAnsi="微軟正黑體" w:cs="Calibri Light"/>
+        </w:rPr>
+        <w:t>影響最小方式為之，如有損害</w:t>
       </w:r>
       <w:r>
         <w:rPr>
@@ -5522,7 +5859,23 @@
           <w:rFonts w:ascii="微軟正黑體" w:eastAsia="微軟正黑體" w:hAnsi="微軟正黑體" w:cs="Calibri Light"/>
           <w:bCs/>
         </w:rPr>
-        <w:t>提供必要之協助或配合，並確保與社區（大樓）其他公共設施具有同等之供電穩定性，俾利</w:t>
+        <w:t>提供必要之協助或配合，並確保與社區（大樓）其他公共設施具有同等之供電穩定性，</w:t>
+      </w:r>
+      <w:proofErr w:type="gramStart"/>
+      <w:r>
+        <w:rPr>
+          <w:rFonts w:ascii="微軟正黑體" w:eastAsia="微軟正黑體" w:hAnsi="微軟正黑體" w:cs="Calibri Light"/>
+          <w:bCs/>
+        </w:rPr>
+        <w:t>俾</w:t>
+      </w:r>
+      <w:proofErr w:type="gramEnd"/>
+      <w:r>
+        <w:rPr>
+          <w:rFonts w:ascii="微軟正黑體" w:eastAsia="微軟正黑體" w:hAnsi="微軟正黑體" w:cs="Calibri Light"/>
+          <w:bCs/>
+        </w:rPr>
+        <w:t>利</w:t>
       </w:r>
       <w:r>
         <w:rPr>
@@ -5744,7 +6097,15 @@
           <w:rFonts w:ascii="微軟正黑體" w:eastAsia="微軟正黑體" w:hAnsi="微軟正黑體" w:cs="Calibri Light"/>
           <w:bCs/>
         </w:rPr>
-        <w:t>標的設備</w:t>
+        <w:t>標的</w:t>
+      </w:r>
+      <w:proofErr w:type="gramStart"/>
+      <w:r>
+        <w:rPr>
+          <w:rFonts w:ascii="微軟正黑體" w:eastAsia="微軟正黑體" w:hAnsi="微軟正黑體" w:cs="Calibri Light"/>
+          <w:bCs/>
+        </w:rPr>
+        <w:t>設備</w:t>
       </w:r>
       <w:r>
         <w:rPr>
@@ -5765,7 +6126,15 @@
           <w:rFonts w:ascii="微軟正黑體" w:eastAsia="微軟正黑體" w:hAnsi="微軟正黑體" w:cs="Calibri Light"/>
           <w:bCs/>
         </w:rPr>
-        <w:t>方所有，合約期滿</w:t>
+        <w:t>方</w:t>
+      </w:r>
+      <w:proofErr w:type="gramEnd"/>
+      <w:r>
+        <w:rPr>
+          <w:rFonts w:ascii="微軟正黑體" w:eastAsia="微軟正黑體" w:hAnsi="微軟正黑體" w:cs="Calibri Light"/>
+          <w:bCs/>
+        </w:rPr>
+        <w:t>所有，合約期滿</w:t>
       </w:r>
       <w:r>
         <w:rPr>
@@ -5823,7 +6192,7 @@
         </w:rPr>
         <w:t>方。</w:t>
       </w:r>
-      <w:bookmarkStart w:id="14" w:name="_Hlk185951924"/>
+      <w:bookmarkStart w:id="13" w:name="_Hlk185951924"/>
       <w:r>
         <w:rPr>
           <w:rFonts w:ascii="微軟正黑體" w:eastAsia="微軟正黑體" w:hAnsi="微軟正黑體" w:cs="Calibri Light" w:hint="eastAsia"/>
@@ -5843,15 +6212,40 @@
           <w:rFonts w:ascii="微軟正黑體" w:eastAsia="微軟正黑體" w:hAnsi="微軟正黑體" w:cs="Calibri Light" w:hint="eastAsia"/>
           <w:bCs/>
         </w:rPr>
-        <w:t>拆除標的設備致乙方電梯壁面毀損者，甲方不負損害賠償責任。</w:t>
-      </w:r>
-      <w:bookmarkEnd w:id="14"/>
-      <w:r>
-        <w:rPr>
-          <w:rFonts w:ascii="微軟正黑體" w:eastAsia="微軟正黑體" w:hAnsi="微軟正黑體" w:cs="Calibri Light" w:hint="eastAsia"/>
-          <w:bCs/>
-        </w:rPr>
-        <w:t>惟甲方同意基於服務精神盡力協助乙方恢復壁面之原狀。</w:t>
+        <w:t>拆除標的</w:t>
+      </w:r>
+      <w:proofErr w:type="gramStart"/>
+      <w:r>
+        <w:rPr>
+          <w:rFonts w:ascii="微軟正黑體" w:eastAsia="微軟正黑體" w:hAnsi="微軟正黑體" w:cs="Calibri Light" w:hint="eastAsia"/>
+          <w:bCs/>
+        </w:rPr>
+        <w:t>設備致乙方</w:t>
+      </w:r>
+      <w:proofErr w:type="gramEnd"/>
+      <w:r>
+        <w:rPr>
+          <w:rFonts w:ascii="微軟正黑體" w:eastAsia="微軟正黑體" w:hAnsi="微軟正黑體" w:cs="Calibri Light" w:hint="eastAsia"/>
+          <w:bCs/>
+        </w:rPr>
+        <w:t>電梯壁面毀損者，甲方不負損害賠償責任。</w:t>
+      </w:r>
+      <w:bookmarkEnd w:id="13"/>
+      <w:proofErr w:type="gramStart"/>
+      <w:r>
+        <w:rPr>
+          <w:rFonts w:ascii="微軟正黑體" w:eastAsia="微軟正黑體" w:hAnsi="微軟正黑體" w:cs="Calibri Light" w:hint="eastAsia"/>
+          <w:bCs/>
+        </w:rPr>
+        <w:t>惟甲方</w:t>
+      </w:r>
+      <w:proofErr w:type="gramEnd"/>
+      <w:r>
+        <w:rPr>
+          <w:rFonts w:ascii="微軟正黑體" w:eastAsia="微軟正黑體" w:hAnsi="微軟正黑體" w:cs="Calibri Light" w:hint="eastAsia"/>
+          <w:bCs/>
+        </w:rPr>
+        <w:t>同意基於服務精神盡力協助乙方恢復壁面之原狀。</w:t>
       </w:r>
     </w:p>
     <w:p>
@@ -5880,12 +6274,21 @@
         </w:rPr>
         <w:t>除因可歸責於乙方之事由或雙方另有約定外，乙</w:t>
       </w:r>
-      <w:r>
-        <w:rPr>
-          <w:rFonts w:ascii="微軟正黑體" w:eastAsia="微軟正黑體" w:hAnsi="微軟正黑體" w:cs="Calibri Light"/>
-          <w:bCs/>
-        </w:rPr>
-        <w:t>方就標的設備不負保管責任，如標的設備發生損壞或失竊，</w:t>
+      <w:proofErr w:type="gramStart"/>
+      <w:r>
+        <w:rPr>
+          <w:rFonts w:ascii="微軟正黑體" w:eastAsia="微軟正黑體" w:hAnsi="微軟正黑體" w:cs="Calibri Light"/>
+          <w:bCs/>
+        </w:rPr>
+        <w:t>方就標的</w:t>
+      </w:r>
+      <w:proofErr w:type="gramEnd"/>
+      <w:r>
+        <w:rPr>
+          <w:rFonts w:ascii="微軟正黑體" w:eastAsia="微軟正黑體" w:hAnsi="微軟正黑體" w:cs="Calibri Light"/>
+          <w:bCs/>
+        </w:rPr>
+        <w:t>設備不負保管責任，如標的設備發生損壞或失竊，</w:t>
       </w:r>
       <w:r>
         <w:rPr>
@@ -5955,7 +6358,23 @@
           <w:rFonts w:ascii="微軟正黑體" w:eastAsia="微軟正黑體" w:hAnsi="微軟正黑體" w:cs="Calibri Light" w:hint="eastAsia"/>
           <w:bCs/>
         </w:rPr>
-        <w:t>例如：調閱並提供監視畫面等等</w:t>
+        <w:t>例如：</w:t>
+      </w:r>
+      <w:proofErr w:type="gramStart"/>
+      <w:r>
+        <w:rPr>
+          <w:rFonts w:ascii="微軟正黑體" w:eastAsia="微軟正黑體" w:hAnsi="微軟正黑體" w:cs="Calibri Light" w:hint="eastAsia"/>
+          <w:bCs/>
+        </w:rPr>
+        <w:t>調閱並提供</w:t>
+      </w:r>
+      <w:proofErr w:type="gramEnd"/>
+      <w:r>
+        <w:rPr>
+          <w:rFonts w:ascii="微軟正黑體" w:eastAsia="微軟正黑體" w:hAnsi="微軟正黑體" w:cs="Calibri Light" w:hint="eastAsia"/>
+          <w:bCs/>
+        </w:rPr>
+        <w:t>監視畫面等等</w:t>
       </w:r>
       <w:r>
         <w:rPr>
@@ -5971,6 +6390,7 @@
         </w:rPr>
         <w:t>，乙方無須負賠償責任，</w:t>
       </w:r>
+      <w:proofErr w:type="gramStart"/>
       <w:r>
         <w:rPr>
           <w:rFonts w:ascii="微軟正黑體" w:eastAsia="微軟正黑體" w:hAnsi="微軟正黑體" w:cs="Calibri Light"/>
@@ -5997,7 +6417,15 @@
           <w:rFonts w:ascii="微軟正黑體" w:eastAsia="微軟正黑體" w:hAnsi="微軟正黑體" w:cs="Calibri Light" w:hint="eastAsia"/>
           <w:bCs/>
         </w:rPr>
-        <w:t>有權</w:t>
+        <w:t>有</w:t>
+      </w:r>
+      <w:proofErr w:type="gramEnd"/>
+      <w:r>
+        <w:rPr>
+          <w:rFonts w:ascii="微軟正黑體" w:eastAsia="微軟正黑體" w:hAnsi="微軟正黑體" w:cs="Calibri Light" w:hint="eastAsia"/>
+          <w:bCs/>
+        </w:rPr>
+        <w:t>權</w:t>
       </w:r>
       <w:r>
         <w:rPr>
@@ -6157,7 +6585,39 @@
           <w:bCs/>
         </w:rPr>
         <w:lastRenderedPageBreak/>
-        <w:t>不限於拔電、張貼抗議字條、塗鴉、遮蔽屏幕、剪斷或拆除天線等，累積達（含）三次以上時，乙方應賠償甲方一個月清潔管理費，即【遭妨害之標的設備數量X1個月清潔管理費／台】。此外，甲方並得逕行縮減本合約之標的設備數量（拆除遭妨害之標的設備）或終止本合約，不以違約論。</w:t>
+        <w:t>不</w:t>
+      </w:r>
+      <w:proofErr w:type="gramStart"/>
+      <w:r>
+        <w:rPr>
+          <w:rFonts w:ascii="微軟正黑體" w:eastAsia="微軟正黑體" w:hAnsi="微軟正黑體" w:hint="eastAsia"/>
+          <w:bCs/>
+        </w:rPr>
+        <w:t>限於拔電</w:t>
+      </w:r>
+      <w:proofErr w:type="gramEnd"/>
+      <w:r>
+        <w:rPr>
+          <w:rFonts w:ascii="微軟正黑體" w:eastAsia="微軟正黑體" w:hAnsi="微軟正黑體" w:hint="eastAsia"/>
+          <w:bCs/>
+        </w:rPr>
+        <w:t>、張貼抗議字條、塗鴉、遮蔽屏幕、剪斷或拆除天線等，累積達（含）三次以上時，乙方應賠償甲方一個月清潔管理費，即【遭妨害之標的設備數量X1個月清潔管理費／台】。</w:t>
+      </w:r>
+      <w:proofErr w:type="gramStart"/>
+      <w:r>
+        <w:rPr>
+          <w:rFonts w:ascii="微軟正黑體" w:eastAsia="微軟正黑體" w:hAnsi="微軟正黑體" w:hint="eastAsia"/>
+          <w:bCs/>
+        </w:rPr>
+        <w:t>此外，</w:t>
+      </w:r>
+      <w:proofErr w:type="gramEnd"/>
+      <w:r>
+        <w:rPr>
+          <w:rFonts w:ascii="微軟正黑體" w:eastAsia="微軟正黑體" w:hAnsi="微軟正黑體" w:hint="eastAsia"/>
+          <w:bCs/>
+        </w:rPr>
+        <w:t>甲方並得逕行縮減本合約之標的設備數量（拆除遭妨害之標的設備）或終止本合約，不以違約論。</w:t>
       </w:r>
     </w:p>
     <w:p>
@@ -6237,7 +6697,23 @@
           <w:rFonts w:ascii="微軟正黑體" w:eastAsia="微軟正黑體" w:hAnsi="微軟正黑體" w:cs="Calibri Light" w:hint="eastAsia"/>
           <w:bCs/>
         </w:rPr>
-        <w:t>標的設備安裝完成並啟用起逾6個月以上（不含），每台標的設備1個月清潔管理費。即【擬拆除之標的設備數量X1個月清潔管理費／台】。</w:t>
+        <w:t>標的設備安裝完成並</w:t>
+      </w:r>
+      <w:proofErr w:type="gramStart"/>
+      <w:r>
+        <w:rPr>
+          <w:rFonts w:ascii="微軟正黑體" w:eastAsia="微軟正黑體" w:hAnsi="微軟正黑體" w:cs="Calibri Light" w:hint="eastAsia"/>
+          <w:bCs/>
+        </w:rPr>
+        <w:t>啟用起逾6個月</w:t>
+      </w:r>
+      <w:proofErr w:type="gramEnd"/>
+      <w:r>
+        <w:rPr>
+          <w:rFonts w:ascii="微軟正黑體" w:eastAsia="微軟正黑體" w:hAnsi="微軟正黑體" w:cs="Calibri Light" w:hint="eastAsia"/>
+          <w:bCs/>
+        </w:rPr>
+        <w:t>以上（不含），每台標的設備1個月清潔管理費。即【擬拆除之標的設備數量X1個月清潔管理費／台】。</w:t>
       </w:r>
     </w:p>
     <w:p>
@@ -6366,13 +6842,29 @@
           <w:bCs/>
         </w:rPr>
       </w:pPr>
-      <w:bookmarkStart w:id="15" w:name="_Hlk190439622"/>
-      <w:r>
-        <w:rPr>
-          <w:rFonts w:ascii="微軟正黑體" w:eastAsia="微軟正黑體" w:hAnsi="微軟正黑體" w:cs="Calibri Light"/>
-          <w:bCs/>
-        </w:rPr>
-        <w:t>任一方如違反本合約任一約定，經他方以書面通知定期</w:t>
+      <w:bookmarkStart w:id="14" w:name="_Hlk190439622"/>
+      <w:r>
+        <w:rPr>
+          <w:rFonts w:ascii="微軟正黑體" w:eastAsia="微軟正黑體" w:hAnsi="微軟正黑體" w:cs="Calibri Light"/>
+          <w:bCs/>
+        </w:rPr>
+        <w:t>任一方如違反本合約任</w:t>
+      </w:r>
+      <w:proofErr w:type="gramStart"/>
+      <w:r>
+        <w:rPr>
+          <w:rFonts w:ascii="微軟正黑體" w:eastAsia="微軟正黑體" w:hAnsi="微軟正黑體" w:cs="Calibri Light"/>
+          <w:bCs/>
+        </w:rPr>
+        <w:t>一</w:t>
+      </w:r>
+      <w:proofErr w:type="gramEnd"/>
+      <w:r>
+        <w:rPr>
+          <w:rFonts w:ascii="微軟正黑體" w:eastAsia="微軟正黑體" w:hAnsi="微軟正黑體" w:cs="Calibri Light"/>
+          <w:bCs/>
+        </w:rPr>
+        <w:t>約定，經他方以書面通知定期</w:t>
       </w:r>
       <w:r>
         <w:rPr>
@@ -6410,7 +6902,7 @@
         <w:t>賠償因此所受之損害。但本合約另有約定者，從其約定。</w:t>
       </w:r>
     </w:p>
-    <w:bookmarkEnd w:id="15"/>
+    <w:bookmarkEnd w:id="14"/>
     <w:p>
       <w:pPr>
         <w:numPr>
@@ -6496,14 +6988,30 @@
           <w:rFonts w:ascii="微軟正黑體" w:eastAsia="微軟正黑體" w:hAnsi="微軟正黑體" w:cs="Calibri Light"/>
           <w:bCs/>
         </w:rPr>
-        <w:t>方得就</w:t>
-      </w:r>
-      <w:r>
-        <w:rPr>
-          <w:rFonts w:ascii="微軟正黑體" w:eastAsia="微軟正黑體" w:hAnsi="微軟正黑體" w:cs="Calibri Light"/>
-          <w:bCs/>
-        </w:rPr>
-        <w:t>標的設備</w:t>
+        <w:t>方</w:t>
+      </w:r>
+      <w:proofErr w:type="gramStart"/>
+      <w:r>
+        <w:rPr>
+          <w:rFonts w:ascii="微軟正黑體" w:eastAsia="微軟正黑體" w:hAnsi="微軟正黑體" w:cs="Calibri Light"/>
+          <w:bCs/>
+        </w:rPr>
+        <w:t>得就</w:t>
+      </w:r>
+      <w:r>
+        <w:rPr>
+          <w:rFonts w:ascii="微軟正黑體" w:eastAsia="微軟正黑體" w:hAnsi="微軟正黑體" w:cs="Calibri Light"/>
+          <w:bCs/>
+        </w:rPr>
+        <w:t>標的</w:t>
+      </w:r>
+      <w:proofErr w:type="gramEnd"/>
+      <w:r>
+        <w:rPr>
+          <w:rFonts w:ascii="微軟正黑體" w:eastAsia="微軟正黑體" w:hAnsi="微軟正黑體" w:cs="Calibri Light"/>
+          <w:bCs/>
+        </w:rPr>
+        <w:t>設備</w:t>
       </w:r>
       <w:r>
         <w:rPr>
@@ -6572,7 +7080,23 @@
           <w:rFonts w:ascii="微軟正黑體" w:eastAsia="微軟正黑體" w:hAnsi="微軟正黑體" w:cs="Calibri Light"/>
           <w:bCs/>
         </w:rPr>
-        <w:t>方保證，合約期間內不於</w:t>
+        <w:t>方保證，合約期間內</w:t>
+      </w:r>
+      <w:proofErr w:type="gramStart"/>
+      <w:r>
+        <w:rPr>
+          <w:rFonts w:ascii="微軟正黑體" w:eastAsia="微軟正黑體" w:hAnsi="微軟正黑體" w:cs="Calibri Light"/>
+          <w:bCs/>
+        </w:rPr>
+        <w:t>不</w:t>
+      </w:r>
+      <w:proofErr w:type="gramEnd"/>
+      <w:r>
+        <w:rPr>
+          <w:rFonts w:ascii="微軟正黑體" w:eastAsia="微軟正黑體" w:hAnsi="微軟正黑體" w:cs="Calibri Light"/>
+          <w:bCs/>
+        </w:rPr>
+        <w:t>於</w:t>
       </w:r>
       <w:r>
         <w:rPr>
@@ -6699,7 +7223,7 @@
           <w:color w:val="000000" w:themeColor="text1"/>
         </w:rPr>
       </w:pPr>
-      <w:bookmarkStart w:id="16" w:name="_Hlk184732927"/>
+      <w:bookmarkStart w:id="15" w:name="_Hlk184732927"/>
       <w:r>
         <w:rPr>
           <w:rFonts w:ascii="微軟正黑體" w:eastAsia="微軟正黑體" w:hAnsi="微軟正黑體" w:cs="Calibri Light" w:hint="eastAsia"/>
@@ -6738,10 +7262,28 @@
           <w:bCs/>
           <w:color w:val="000000" w:themeColor="text1"/>
         </w:rPr>
-        <w:t>，概由乙方負責處理並負擔所需費用，若致甲方受有損害者，應負賠償責任。</w:t>
+        <w:t>，概由乙方負責處理並負擔所需費用，</w:t>
+      </w:r>
+      <w:proofErr w:type="gramStart"/>
+      <w:r>
+        <w:rPr>
+          <w:rFonts w:ascii="微軟正黑體" w:eastAsia="微軟正黑體" w:hAnsi="微軟正黑體" w:cs="Calibri Light" w:hint="eastAsia"/>
+          <w:bCs/>
+          <w:color w:val="000000" w:themeColor="text1"/>
+        </w:rPr>
+        <w:t>若致甲</w:t>
+      </w:r>
+      <w:proofErr w:type="gramEnd"/>
+      <w:r>
+        <w:rPr>
+          <w:rFonts w:ascii="微軟正黑體" w:eastAsia="微軟正黑體" w:hAnsi="微軟正黑體" w:cs="Calibri Light" w:hint="eastAsia"/>
+          <w:bCs/>
+          <w:color w:val="000000" w:themeColor="text1"/>
+        </w:rPr>
+        <w:t>方受有損害者，應負賠償責任。</w:t>
       </w:r>
     </w:p>
-    <w:bookmarkEnd w:id="16"/>
+    <w:bookmarkEnd w:id="15"/>
     <w:p>
       <w:pPr>
         <w:numPr>
@@ -6834,7 +7376,23 @@
           <w:rFonts w:ascii="微軟正黑體" w:eastAsia="微軟正黑體" w:hAnsi="微軟正黑體" w:cs="Calibri Light"/>
           <w:bCs/>
         </w:rPr>
-        <w:t>先前所有之聲明、討論及書面文件均被本合約取代。</w:t>
+        <w:t>先前所有之聲明、討論及書面</w:t>
+      </w:r>
+      <w:proofErr w:type="gramStart"/>
+      <w:r>
+        <w:rPr>
+          <w:rFonts w:ascii="微軟正黑體" w:eastAsia="微軟正黑體" w:hAnsi="微軟正黑體" w:cs="Calibri Light"/>
+          <w:bCs/>
+        </w:rPr>
+        <w:t>文件均被本</w:t>
+      </w:r>
+      <w:proofErr w:type="gramEnd"/>
+      <w:r>
+        <w:rPr>
+          <w:rFonts w:ascii="微軟正黑體" w:eastAsia="微軟正黑體" w:hAnsi="微軟正黑體" w:cs="Calibri Light"/>
+          <w:bCs/>
+        </w:rPr>
+        <w:t>合約取代。</w:t>
       </w:r>
     </w:p>
     <w:p>
@@ -6870,6 +7428,7 @@
         </w:rPr>
         <w:t>、</w:t>
       </w:r>
+      <w:proofErr w:type="gramStart"/>
       <w:r>
         <w:rPr>
           <w:rFonts w:ascii="微軟正黑體" w:eastAsia="微軟正黑體" w:hAnsi="微軟正黑體" w:cs="Calibri Light"/>
@@ -6877,6 +7436,7 @@
         </w:rPr>
         <w:t>刪</w:t>
       </w:r>
+      <w:proofErr w:type="gramEnd"/>
       <w:r>
         <w:rPr>
           <w:rFonts w:ascii="微軟正黑體" w:eastAsia="微軟正黑體" w:hAnsi="微軟正黑體" w:cs="Calibri Light" w:hint="eastAsia"/>
@@ -7039,7 +7599,23 @@
           <w:rFonts w:ascii="微軟正黑體" w:eastAsia="微軟正黑體" w:hAnsi="微軟正黑體" w:cs="Calibri Light"/>
           <w:bCs/>
         </w:rPr>
-        <w:t>本合約未盡事項，悉依中華民國法令解釋補充之；如因本合約涉訟時，雙方合意以臺灣臺北地方法院為第一審管轄法院。</w:t>
+        <w:t>本合約未盡事項，悉依中華民國法令解釋補充之；如因本合約涉訟時，雙方合意以臺灣</w:t>
+      </w:r>
+      <w:proofErr w:type="gramStart"/>
+      <w:r>
+        <w:rPr>
+          <w:rFonts w:ascii="微軟正黑體" w:eastAsia="微軟正黑體" w:hAnsi="微軟正黑體" w:cs="Calibri Light"/>
+          <w:bCs/>
+        </w:rPr>
+        <w:t>臺</w:t>
+      </w:r>
+      <w:proofErr w:type="gramEnd"/>
+      <w:r>
+        <w:rPr>
+          <w:rFonts w:ascii="微軟正黑體" w:eastAsia="微軟正黑體" w:hAnsi="微軟正黑體" w:cs="Calibri Light"/>
+          <w:bCs/>
+        </w:rPr>
+        <w:t>北地方法院為第一審管轄法院。</w:t>
       </w:r>
     </w:p>
     <w:p>
@@ -7066,7 +7642,23 @@
           <w:rFonts w:ascii="微軟正黑體" w:eastAsia="微軟正黑體" w:hAnsi="微軟正黑體" w:cs="Calibri Light"/>
           <w:bCs/>
         </w:rPr>
-        <w:t>本合約書正本壹式貳份，</w:t>
+        <w:t>本合約書正本</w:t>
+      </w:r>
+      <w:proofErr w:type="gramStart"/>
+      <w:r>
+        <w:rPr>
+          <w:rFonts w:ascii="微軟正黑體" w:eastAsia="微軟正黑體" w:hAnsi="微軟正黑體" w:cs="Calibri Light"/>
+          <w:bCs/>
+        </w:rPr>
+        <w:t>壹式貳份</w:t>
+      </w:r>
+      <w:proofErr w:type="gramEnd"/>
+      <w:r>
+        <w:rPr>
+          <w:rFonts w:ascii="微軟正黑體" w:eastAsia="微軟正黑體" w:hAnsi="微軟正黑體" w:cs="Calibri Light"/>
+          <w:bCs/>
+        </w:rPr>
+        <w:t>，</w:t>
       </w:r>
       <w:r>
         <w:rPr>
@@ -7080,7 +7672,23 @@
           <w:rFonts w:ascii="微軟正黑體" w:eastAsia="微軟正黑體" w:hAnsi="微軟正黑體" w:cs="Calibri Light"/>
           <w:bCs/>
         </w:rPr>
-        <w:t>由甲、乙雙方各持壹份為憑。</w:t>
+        <w:t>由甲、乙雙方各</w:t>
+      </w:r>
+      <w:proofErr w:type="gramStart"/>
+      <w:r>
+        <w:rPr>
+          <w:rFonts w:ascii="微軟正黑體" w:eastAsia="微軟正黑體" w:hAnsi="微軟正黑體" w:cs="Calibri Light"/>
+          <w:bCs/>
+        </w:rPr>
+        <w:t>持壹</w:t>
+      </w:r>
+      <w:proofErr w:type="gramEnd"/>
+      <w:r>
+        <w:rPr>
+          <w:rFonts w:ascii="微軟正黑體" w:eastAsia="微軟正黑體" w:hAnsi="微軟正黑體" w:cs="Calibri Light"/>
+          <w:bCs/>
+        </w:rPr>
+        <w:t>份為憑。</w:t>
       </w:r>
     </w:p>
     <w:p>
@@ -7097,15 +7705,24 @@
           <w:b/>
         </w:rPr>
       </w:pPr>
-      <w:bookmarkStart w:id="17" w:name="_Hlk51585559"/>
-      <w:r>
-        <w:rPr>
-          <w:rFonts w:ascii="微軟正黑體" w:eastAsia="微軟正黑體" w:hAnsi="微軟正黑體" w:cs="Calibri Light" w:hint="eastAsia"/>
-          <w:b/>
-        </w:rPr>
-        <w:t>（合約本文結束，以下接簽章頁及附件。）</w:t>
-      </w:r>
-      <w:bookmarkEnd w:id="17"/>
+      <w:bookmarkStart w:id="16" w:name="_Hlk51585559"/>
+      <w:proofErr w:type="gramStart"/>
+      <w:r>
+        <w:rPr>
+          <w:rFonts w:ascii="微軟正黑體" w:eastAsia="微軟正黑體" w:hAnsi="微軟正黑體" w:cs="Calibri Light" w:hint="eastAsia"/>
+          <w:b/>
+        </w:rPr>
+        <w:t>（</w:t>
+      </w:r>
+      <w:proofErr w:type="gramEnd"/>
+      <w:r>
+        <w:rPr>
+          <w:rFonts w:ascii="微軟正黑體" w:eastAsia="微軟正黑體" w:hAnsi="微軟正黑體" w:cs="Calibri Light" w:hint="eastAsia"/>
+          <w:b/>
+        </w:rPr>
+        <w:t>合約本文結束，以下接簽章頁及附件。）</w:t>
+      </w:r>
+      <w:bookmarkEnd w:id="16"/>
       <w:r>
         <w:rPr>
           <w:rFonts w:ascii="微軟正黑體" w:eastAsia="微軟正黑體" w:hAnsi="微軟正黑體" w:cs="Calibri Light"/>
@@ -7348,8 +7965,8 @@
           <w:b/>
         </w:rPr>
       </w:pPr>
-      <w:bookmarkStart w:id="18" w:name="_Hlk113434100"/>
-      <w:bookmarkStart w:id="19" w:name="_Hlk185952157"/>
+      <w:bookmarkStart w:id="17" w:name="_Hlk113434100"/>
+      <w:bookmarkStart w:id="18" w:name="_Hlk185952157"/>
       <w:r>
         <w:rPr>
           <w:rFonts w:ascii="微軟正黑體" w:eastAsia="微軟正黑體" w:hAnsi="微軟正黑體" w:cs="Calibri Light"/>
@@ -7571,7 +8188,7 @@
         </w:rPr>
         <w:t>統一編號：</w:t>
       </w:r>
-      <w:bookmarkEnd w:id="18"/>
+      <w:bookmarkEnd w:id="17"/>
       <w:r>
         <w:rPr>
           <w:rFonts w:ascii="微軟正黑體" w:eastAsia="微軟正黑體" w:hAnsi="微軟正黑體" w:cs="Calibri Light"/>
@@ -7611,7 +8228,7 @@
           <w:b/>
         </w:rPr>
       </w:pPr>
-      <w:bookmarkStart w:id="20" w:name="_Hlk113434109"/>
+      <w:bookmarkStart w:id="19" w:name="_Hlk113434109"/>
     </w:p>
     <w:p>
       <w:pPr>
@@ -7622,7 +8239,7 @@
           <w:b/>
         </w:rPr>
       </w:pPr>
-      <w:bookmarkStart w:id="21" w:name="_Hlk59113268"/>
+      <w:bookmarkStart w:id="20" w:name="_Hlk59113268"/>
       <w:r>
         <w:rPr>
           <w:rFonts w:ascii="微軟正黑體" w:eastAsia="微軟正黑體" w:hAnsi="微軟正黑體" w:hint="eastAsia"/>
@@ -7720,8 +8337,8 @@
         </w:rPr>
         <w:t>日</w:t>
       </w:r>
+      <w:bookmarkEnd w:id="19"/>
       <w:bookmarkEnd w:id="20"/>
-      <w:bookmarkEnd w:id="21"/>
     </w:p>
     <w:p>
       <w:pPr>
@@ -7731,8 +8348,8 @@
           <w:rFonts w:ascii="微軟正黑體" w:eastAsia="微軟正黑體" w:hAnsi="微軟正黑體"/>
         </w:rPr>
       </w:pPr>
-      <w:bookmarkStart w:id="22" w:name="_Hlk113434133"/>
-      <w:bookmarkEnd w:id="19"/>
+      <w:bookmarkStart w:id="21" w:name="_Hlk113434133"/>
+      <w:bookmarkEnd w:id="18"/>
     </w:p>
     <w:p>
       <w:pPr>
@@ -7782,7 +8399,7 @@
           <w:b/>
         </w:rPr>
       </w:pPr>
-      <w:bookmarkStart w:id="23" w:name="_Hlk187769808"/>
+      <w:bookmarkStart w:id="22" w:name="_Hlk187769808"/>
       <w:r>
         <w:rPr>
           <w:rFonts w:ascii="微軟正黑體" w:eastAsia="微軟正黑體" w:hAnsi="微軟正黑體" w:hint="eastAsia"/>
@@ -7857,6 +8474,14 @@
                 <w:rFonts w:ascii="微軟正黑體" w:eastAsia="微軟正黑體" w:hAnsi="微軟正黑體"/>
               </w:rPr>
             </w:pPr>
+            <w:r>
+              <w:rPr>
+                <w:rFonts w:ascii="微軟正黑體" w:eastAsia="微軟正黑體" w:hAnsi="微軟正黑體"/>
+              </w:rPr>
+              <w:t>{%passbook_image}</w:t>
+            </w:r>
+            <w:bookmarkStart w:id="23" w:name="_GoBack"/>
+            <w:bookmarkEnd w:id="23"/>
           </w:p>
         </w:tc>
       </w:tr>
@@ -7892,27 +8517,41 @@
         <w:rPr>
           <w:rFonts w:ascii="微軟正黑體" w:eastAsia="微軟正黑體" w:hAnsi="微軟正黑體" w:hint="eastAsia"/>
         </w:rPr>
-        <w:t>上開帳戶</w:t>
-      </w:r>
+        <w:t>上開</w:t>
+      </w:r>
+      <w:proofErr w:type="gramStart"/>
       <w:r>
         <w:rPr>
           <w:rFonts w:ascii="微軟正黑體" w:eastAsia="微軟正黑體" w:hAnsi="微軟正黑體" w:hint="eastAsia"/>
         </w:rPr>
+        <w:t>帳戶</w:t>
+      </w:r>
+      <w:r>
+        <w:rPr>
+          <w:rFonts w:ascii="微軟正黑體" w:eastAsia="微軟正黑體" w:hAnsi="微軟正黑體" w:hint="eastAsia"/>
+        </w:rPr>
         <w:t>供</w:t>
       </w:r>
       <w:r>
         <w:rPr>
           <w:rFonts w:ascii="微軟正黑體" w:eastAsia="微軟正黑體" w:hAnsi="微軟正黑體" w:hint="eastAsia"/>
         </w:rPr>
-        <w:t>分眾傳媒</w:t>
-      </w:r>
+        <w:t>分眾</w:t>
+      </w:r>
+      <w:proofErr w:type="gramEnd"/>
       <w:r>
         <w:rPr>
           <w:rFonts w:ascii="微軟正黑體" w:eastAsia="微軟正黑體" w:hAnsi="微軟正黑體" w:hint="eastAsia"/>
         </w:rPr>
+        <w:t>傳媒</w:t>
+      </w:r>
+      <w:r>
+        <w:rPr>
+          <w:rFonts w:ascii="微軟正黑體" w:eastAsia="微軟正黑體" w:hAnsi="微軟正黑體" w:hint="eastAsia"/>
+        </w:rPr>
         <w:t>股份有限公司匯款使用</w:t>
       </w:r>
-      <w:bookmarkEnd w:id="22"/>
+      <w:bookmarkEnd w:id="21"/>
       <w:r>
         <w:rPr>
           <w:rFonts w:ascii="微軟正黑體" w:eastAsia="微軟正黑體" w:hAnsi="微軟正黑體" w:hint="eastAsia"/>
@@ -8010,7 +8649,21 @@
         <w:rPr>
           <w:rFonts w:ascii="微軟正黑體" w:eastAsia="微軟正黑體" w:hAnsi="微軟正黑體" w:hint="eastAsia"/>
         </w:rPr>
-        <w:t>，概由乙方負責釐清並負擔所需費用。</w:t>
+        <w:t>，概由乙方負責</w:t>
+      </w:r>
+      <w:proofErr w:type="gramStart"/>
+      <w:r>
+        <w:rPr>
+          <w:rFonts w:ascii="微軟正黑體" w:eastAsia="微軟正黑體" w:hAnsi="微軟正黑體" w:hint="eastAsia"/>
+        </w:rPr>
+        <w:t>釐</w:t>
+      </w:r>
+      <w:proofErr w:type="gramEnd"/>
+      <w:r>
+        <w:rPr>
+          <w:rFonts w:ascii="微軟正黑體" w:eastAsia="微軟正黑體" w:hAnsi="微軟正黑體" w:hint="eastAsia"/>
+        </w:rPr>
+        <w:t>清並負擔所需費用。</w:t>
       </w:r>
     </w:p>
     <w:p>
@@ -8055,7 +8708,21 @@
         <w:rPr>
           <w:rFonts w:ascii="微軟正黑體" w:eastAsia="微軟正黑體" w:hAnsi="微軟正黑體" w:hint="eastAsia"/>
         </w:rPr>
-        <w:t>費用匯至收款帳戶即視為</w:t>
+        <w:t>費用</w:t>
+      </w:r>
+      <w:proofErr w:type="gramStart"/>
+      <w:r>
+        <w:rPr>
+          <w:rFonts w:ascii="微軟正黑體" w:eastAsia="微軟正黑體" w:hAnsi="微軟正黑體" w:hint="eastAsia"/>
+        </w:rPr>
+        <w:t>匯</w:t>
+      </w:r>
+      <w:proofErr w:type="gramEnd"/>
+      <w:r>
+        <w:rPr>
+          <w:rFonts w:ascii="微軟正黑體" w:eastAsia="微軟正黑體" w:hAnsi="微軟正黑體" w:hint="eastAsia"/>
+        </w:rPr>
+        <w:t>至收款帳戶即視為</w:t>
       </w:r>
       <w:r>
         <w:rPr>
@@ -8145,7 +8812,7 @@
         </w:rPr>
         <w:t>(以下空白。)</w:t>
       </w:r>
-      <w:bookmarkEnd w:id="23"/>
+      <w:bookmarkEnd w:id="22"/>
     </w:p>
     <w:sectPr>
       <w:headerReference w:type="default" r:id="rId13"/>
@@ -8353,7 +9020,7 @@
           <v:imagedata r:id="rId1" o:title=""/>
           <w10:wrap type="topAndBottom"/>
         </v:shape>
-        <o:OLEObject Type="Embed" ProgID="Word.Picture.8" ShapeID="_x0000_s2052" DrawAspect="Content" ObjectID="_1825248804" r:id="rId2"/>
+        <o:OLEObject Type="Embed" ProgID="Word.Picture.8" ShapeID="_x0000_s2052" DrawAspect="Content" ObjectID="_1825249659" r:id="rId2"/>
       </w:object>
     </w:r>
     <w:r>
@@ -8383,6 +9050,7 @@
       </w:rPr>
       <w:t>股份有限公司</w:t>
     </w:r>
+    <w:proofErr w:type="gramStart"/>
     <w:r>
       <w:rPr>
         <w:rFonts w:ascii="SimSun" w:eastAsia="SimSun" w:hAnsi="SimSun"/>
@@ -8391,6 +9059,7 @@
       </w:rPr>
       <w:t>–</w:t>
     </w:r>
+    <w:proofErr w:type="gramEnd"/>
     <w:r>
       <w:rPr>
         <w:rFonts w:asciiTheme="minorEastAsia" w:eastAsiaTheme="minorEastAsia" w:hAnsiTheme="minorEastAsia" w:hint="eastAsia"/>
@@ -8492,7 +9161,7 @@
           <v:imagedata r:id="rId1" o:title=""/>
           <w10:wrap type="topAndBottom"/>
         </v:shape>
-        <o:OLEObject Type="Embed" ProgID="Word.Picture.8" ShapeID="_x0000_s2054" DrawAspect="Content" ObjectID="_1825248805" r:id="rId2"/>
+        <o:OLEObject Type="Embed" ProgID="Word.Picture.8" ShapeID="_x0000_s2054" DrawAspect="Content" ObjectID="_1825249660" r:id="rId2"/>
       </w:object>
     </w:r>
     <w:r>
@@ -8523,6 +9192,7 @@
       </w:rPr>
       <w:t>股份有限公司</w:t>
     </w:r>
+    <w:proofErr w:type="gramStart"/>
     <w:r>
       <w:rPr>
         <w:rFonts w:ascii="SimSun" w:eastAsia="SimSun" w:hAnsi="SimSun"/>
@@ -8531,6 +9201,7 @@
       </w:rPr>
       <w:t>–</w:t>
     </w:r>
+    <w:proofErr w:type="gramEnd"/>
     <w:r>
       <w:rPr>
         <w:rFonts w:asciiTheme="minorEastAsia" w:eastAsiaTheme="minorEastAsia" w:hAnsiTheme="minorEastAsia" w:hint="eastAsia"/>
@@ -10513,6 +11184,7 @@
     <w:rsid w:val="001B445E"/>
     <w:rsid w:val="001C1E25"/>
     <w:rsid w:val="001C4287"/>
+    <w:rsid w:val="002053E9"/>
     <w:rsid w:val="00230606"/>
     <w:rsid w:val="00246C4B"/>
     <w:rsid w:val="00280FB0"/>
@@ -11430,7 +12102,7 @@
 </file>
 
 <file path=customXml/itemProps1.xml><?xml version="1.0" encoding="utf-8"?>
-<ds:datastoreItem xmlns:ds="http://schemas.openxmlformats.org/officeDocument/2006/customXml" ds:itemID="{167BD466-A874-4B76-8747-94DA1F3C0ECE}">
+<ds:datastoreItem xmlns:ds="http://schemas.openxmlformats.org/officeDocument/2006/customXml" ds:itemID="{E7DDBE8E-8BBB-455D-9159-4D944C329748}">
   <ds:schemaRefs>
     <ds:schemaRef ds:uri="http://schemas.openxmlformats.org/officeDocument/2006/bibliography"/>
   </ds:schemaRefs>

--- a/template.docx
+++ b/template.docx
@@ -2758,14 +2758,14 @@
         <w:rPr>
           <w:rFonts w:ascii="微軟正黑體" w:eastAsia="微軟正黑體" w:hAnsi="微軟正黑體" w:cs="Arial" w:hint="eastAsia"/>
         </w:rPr>
-        <w:t>自刊播</w:t>
+        <w:t>自刊播始</w:t>
       </w:r>
       <w:proofErr w:type="gramEnd"/>
       <w:r>
         <w:rPr>
           <w:rFonts w:ascii="微軟正黑體" w:eastAsia="微軟正黑體" w:hAnsi="微軟正黑體" w:cs="Arial" w:hint="eastAsia"/>
         </w:rPr>
-        <w:t>始日起算第3日視為通知已送達</w:t>
+        <w:t>日起算第3日視為通知已送達</w:t>
       </w:r>
       <w:r>
         <w:rPr>
@@ -4434,14 +4434,14 @@
         <w:rPr>
           <w:rFonts w:ascii="微軟正黑體" w:eastAsia="微軟正黑體" w:hAnsi="微軟正黑體" w:cs="Calibri Light" w:hint="eastAsia"/>
         </w:rPr>
-        <w:t>裝潢需包覆電梯致標</w:t>
+        <w:t>裝潢需包覆電梯致標的</w:t>
       </w:r>
       <w:proofErr w:type="gramEnd"/>
       <w:r>
         <w:rPr>
           <w:rFonts w:ascii="微軟正黑體" w:eastAsia="微軟正黑體" w:hAnsi="微軟正黑體" w:cs="Calibri Light" w:hint="eastAsia"/>
         </w:rPr>
-        <w:t>的設備需暫時撤下時，應於7日前通知甲方，甲方應於收到乙方通知後7日內撤下標的設備（不拆除背板）。雙方同意，撤下標的設備期間之清潔管理費按比例扣減</w:t>
+        <w:t>設備需暫時撤下時，應於7日前通知甲方，甲方應於收到乙方通知後7日內撤下標的設備（不拆除背板）。雙方同意，撤下標的設備期間之清潔管理費按比例扣減</w:t>
       </w:r>
       <w:r>
         <w:rPr>
@@ -4889,9 +4889,23 @@
         </w:rPr>
         <w:t>下方屏幕刊播</w:t>
       </w:r>
+      <w:r>
+        <w:rPr>
+          <w:rFonts w:ascii="微軟正黑體" w:eastAsia="微軟正黑體" w:hAnsi="微軟正黑體" w:cs="Calibri Light" w:hint="eastAsia"/>
+          <w:bCs/>
+        </w:rPr>
+        <w:t>乙</w:t>
+      </w:r>
       <w:proofErr w:type="gramEnd"/>
       <w:r>
         <w:rPr>
+          <w:rFonts w:ascii="微軟正黑體" w:eastAsia="微軟正黑體" w:hAnsi="微軟正黑體" w:cs="Calibri Light"/>
+          <w:bCs/>
+        </w:rPr>
+        <w:t>方社區公告資訊（以下簡稱</w:t>
+      </w:r>
+      <w:r>
+        <w:rPr>
           <w:rFonts w:ascii="微軟正黑體" w:eastAsia="微軟正黑體" w:hAnsi="微軟正黑體" w:cs="Calibri Light" w:hint="eastAsia"/>
           <w:bCs/>
         </w:rPr>
@@ -4902,20 +4916,6 @@
           <w:rFonts w:ascii="微軟正黑體" w:eastAsia="微軟正黑體" w:hAnsi="微軟正黑體" w:cs="Calibri Light"/>
           <w:bCs/>
         </w:rPr>
-        <w:t>方社區公告資訊（以下簡稱</w:t>
-      </w:r>
-      <w:r>
-        <w:rPr>
-          <w:rFonts w:ascii="微軟正黑體" w:eastAsia="微軟正黑體" w:hAnsi="微軟正黑體" w:cs="Calibri Light" w:hint="eastAsia"/>
-          <w:bCs/>
-        </w:rPr>
-        <w:t>乙</w:t>
-      </w:r>
-      <w:r>
-        <w:rPr>
-          <w:rFonts w:ascii="微軟正黑體" w:eastAsia="微軟正黑體" w:hAnsi="微軟正黑體" w:cs="Calibri Light"/>
-          <w:bCs/>
-        </w:rPr>
         <w:t>方資訊）</w:t>
       </w:r>
       <w:r>
@@ -4938,7 +4938,7 @@
           <w:rFonts w:ascii="微軟正黑體" w:eastAsia="微軟正黑體" w:hAnsi="微軟正黑體" w:cs="Calibri Light" w:hint="eastAsia"/>
           <w:bCs/>
         </w:rPr>
-        <w:t>甲方視情</w:t>
+        <w:t>甲方視情況</w:t>
       </w:r>
       <w:proofErr w:type="gramEnd"/>
       <w:r>
@@ -4946,7 +4946,7 @@
           <w:rFonts w:ascii="微軟正黑體" w:eastAsia="微軟正黑體" w:hAnsi="微軟正黑體" w:cs="Calibri Light" w:hint="eastAsia"/>
           <w:bCs/>
         </w:rPr>
-        <w:t>況安排調整。</w:t>
+        <w:t>安排調整。</w:t>
       </w:r>
       <w:r>
         <w:rPr>
@@ -5130,7 +5130,7 @@
           <w:rFonts w:ascii="微軟正黑體" w:eastAsia="微軟正黑體" w:hAnsi="微軟正黑體" w:cs="Calibri Light" w:hint="eastAsia"/>
           <w:bCs/>
         </w:rPr>
-        <w:t>實際</w:t>
+        <w:t>實際刊</w:t>
       </w:r>
       <w:proofErr w:type="gramEnd"/>
       <w:r>
@@ -5138,6 +5138,215 @@
           <w:rFonts w:ascii="微軟正黑體" w:eastAsia="微軟正黑體" w:hAnsi="微軟正黑體" w:cs="Calibri Light" w:hint="eastAsia"/>
           <w:bCs/>
         </w:rPr>
+        <w:t>播時間</w:t>
+      </w:r>
+      <w:r>
+        <w:rPr>
+          <w:rFonts w:ascii="微軟正黑體" w:eastAsia="微軟正黑體" w:hAnsi="微軟正黑體" w:cs="Calibri Light" w:hint="eastAsia"/>
+          <w:bCs/>
+        </w:rPr>
+        <w:t>少</w:t>
+      </w:r>
+      <w:r>
+        <w:rPr>
+          <w:rFonts w:ascii="微軟正黑體" w:eastAsia="微軟正黑體" w:hAnsi="微軟正黑體" w:cs="Calibri Light" w:hint="eastAsia"/>
+          <w:bCs/>
+        </w:rPr>
+        <w:t>於</w:t>
+      </w:r>
+      <w:r>
+        <w:rPr>
+          <w:rFonts w:ascii="微軟正黑體" w:eastAsia="微軟正黑體" w:hAnsi="微軟正黑體" w:cs="Calibri Light"/>
+          <w:bCs/>
+        </w:rPr>
+        <w:t>18</w:t>
+      </w:r>
+      <w:r>
+        <w:rPr>
+          <w:rFonts w:ascii="微軟正黑體" w:eastAsia="微軟正黑體" w:hAnsi="微軟正黑體" w:cs="Calibri Light" w:hint="eastAsia"/>
+          <w:bCs/>
+        </w:rPr>
+        <w:t>小時</w:t>
+      </w:r>
+      <w:r>
+        <w:rPr>
+          <w:rFonts w:ascii="微軟正黑體" w:eastAsia="微軟正黑體" w:hAnsi="微軟正黑體" w:cs="Calibri Light" w:hint="eastAsia"/>
+          <w:bCs/>
+        </w:rPr>
+        <w:t>者</w:t>
+      </w:r>
+      <w:r>
+        <w:rPr>
+          <w:rFonts w:ascii="微軟正黑體" w:eastAsia="微軟正黑體" w:hAnsi="微軟正黑體" w:cs="Calibri Light" w:hint="eastAsia"/>
+          <w:bCs/>
+        </w:rPr>
+        <w:t>，</w:t>
+      </w:r>
+      <w:r>
+        <w:rPr>
+          <w:rFonts w:ascii="微軟正黑體" w:eastAsia="微軟正黑體" w:hAnsi="微軟正黑體" w:cs="Calibri Light" w:hint="eastAsia"/>
+          <w:bCs/>
+        </w:rPr>
+        <w:t>甲方得</w:t>
+      </w:r>
+      <w:r>
+        <w:rPr>
+          <w:rFonts w:ascii="微軟正黑體" w:eastAsia="微軟正黑體" w:hAnsi="微軟正黑體" w:cs="Calibri Light" w:hint="eastAsia"/>
+          <w:bCs/>
+        </w:rPr>
+        <w:t>按比例</w:t>
+      </w:r>
+      <w:r>
+        <w:rPr>
+          <w:rFonts w:ascii="微軟正黑體" w:eastAsia="微軟正黑體" w:hAnsi="微軟正黑體" w:cs="Calibri Light" w:hint="eastAsia"/>
+          <w:bCs/>
+        </w:rPr>
+        <w:t>計算</w:t>
+      </w:r>
+      <w:r>
+        <w:rPr>
+          <w:rFonts w:ascii="微軟正黑體" w:eastAsia="微軟正黑體" w:hAnsi="微軟正黑體" w:cs="Calibri Light" w:hint="eastAsia"/>
+          <w:bCs/>
+        </w:rPr>
+        <w:t>扣減第</w:t>
+      </w:r>
+      <w:r>
+        <w:rPr>
+          <w:rFonts w:ascii="微軟正黑體" w:eastAsia="微軟正黑體" w:hAnsi="微軟正黑體" w:cs="Calibri Light" w:hint="eastAsia"/>
+          <w:bCs/>
+        </w:rPr>
+        <w:t>四</w:t>
+      </w:r>
+      <w:r>
+        <w:rPr>
+          <w:rFonts w:ascii="微軟正黑體" w:eastAsia="微軟正黑體" w:hAnsi="微軟正黑體" w:cs="Calibri Light" w:hint="eastAsia"/>
+          <w:bCs/>
+        </w:rPr>
+        <w:t>條約定應付乙方</w:t>
+      </w:r>
+      <w:r>
+        <w:rPr>
+          <w:rFonts w:ascii="微軟正黑體" w:eastAsia="微軟正黑體" w:hAnsi="微軟正黑體" w:cs="Calibri Light" w:hint="eastAsia"/>
+          <w:bCs/>
+        </w:rPr>
+        <w:t>之</w:t>
+      </w:r>
+      <w:r>
+        <w:rPr>
+          <w:rFonts w:ascii="微軟正黑體" w:eastAsia="微軟正黑體" w:hAnsi="微軟正黑體" w:cs="Calibri Light" w:hint="eastAsia"/>
+          <w:bCs/>
+        </w:rPr>
+        <w:t>該</w:t>
+      </w:r>
+      <w:proofErr w:type="gramStart"/>
+      <w:r>
+        <w:rPr>
+          <w:rFonts w:ascii="微軟正黑體" w:eastAsia="微軟正黑體" w:hAnsi="微軟正黑體" w:cs="Calibri Light" w:hint="eastAsia"/>
+          <w:bCs/>
+        </w:rPr>
+        <w:t>台短播</w:t>
+      </w:r>
+      <w:proofErr w:type="gramEnd"/>
+      <w:r>
+        <w:rPr>
+          <w:rFonts w:ascii="微軟正黑體" w:eastAsia="微軟正黑體" w:hAnsi="微軟正黑體" w:cs="Calibri Light" w:hint="eastAsia"/>
+          <w:bCs/>
+        </w:rPr>
+        <w:t>標的設備之</w:t>
+      </w:r>
+      <w:r>
+        <w:rPr>
+          <w:rFonts w:ascii="微軟正黑體" w:eastAsia="微軟正黑體" w:hAnsi="微軟正黑體" w:cs="Calibri Light" w:hint="eastAsia"/>
+          <w:bCs/>
+        </w:rPr>
+        <w:t>清潔管理費（</w:t>
+      </w:r>
+      <w:r>
+        <w:rPr>
+          <w:rFonts w:ascii="微軟正黑體" w:eastAsia="微軟正黑體" w:hAnsi="微軟正黑體" w:cs="Calibri Light" w:hint="eastAsia"/>
+          <w:bCs/>
+        </w:rPr>
+        <w:t>即月</w:t>
+      </w:r>
+      <w:r>
+        <w:rPr>
+          <w:rFonts w:ascii="微軟正黑體" w:eastAsia="微軟正黑體" w:hAnsi="微軟正黑體" w:cs="Calibri Light" w:hint="eastAsia"/>
+          <w:bCs/>
+        </w:rPr>
+        <w:t>清潔管理費</w:t>
+      </w:r>
+      <w:r>
+        <w:rPr>
+          <w:rFonts w:ascii="微軟正黑體" w:eastAsia="微軟正黑體" w:hAnsi="微軟正黑體" w:cs="Calibri Light" w:hint="eastAsia"/>
+          <w:bCs/>
+        </w:rPr>
+        <w:t>×當月未刊播分鐘數/每月應刊播總分鐘數</w:t>
+      </w:r>
+      <w:r>
+        <w:rPr>
+          <w:rFonts w:ascii="微軟正黑體" w:eastAsia="微軟正黑體" w:hAnsi="微軟正黑體" w:cs="Calibri Light" w:hint="eastAsia"/>
+          <w:bCs/>
+        </w:rPr>
+        <w:t>）</w:t>
+      </w:r>
+      <w:r>
+        <w:rPr>
+          <w:rFonts w:ascii="微軟正黑體" w:eastAsia="微軟正黑體" w:hAnsi="微軟正黑體" w:cs="Calibri Light" w:hint="eastAsia"/>
+          <w:bCs/>
+        </w:rPr>
+        <w:t>；</w:t>
+      </w:r>
+      <w:proofErr w:type="gramStart"/>
+      <w:r>
+        <w:rPr>
+          <w:rFonts w:ascii="微軟正黑體" w:eastAsia="微軟正黑體" w:hAnsi="微軟正黑體" w:cs="Calibri Light" w:hint="eastAsia"/>
+          <w:bCs/>
+        </w:rPr>
+        <w:t>反之，</w:t>
+      </w:r>
+      <w:proofErr w:type="gramEnd"/>
+      <w:r>
+        <w:rPr>
+          <w:rFonts w:ascii="微軟正黑體" w:eastAsia="微軟正黑體" w:hAnsi="微軟正黑體" w:cs="Calibri Light" w:hint="eastAsia"/>
+          <w:bCs/>
+        </w:rPr>
+        <w:t>若因</w:t>
+      </w:r>
+      <w:r>
+        <w:rPr>
+          <w:rFonts w:ascii="微軟正黑體" w:eastAsia="微軟正黑體" w:hAnsi="微軟正黑體" w:cs="Calibri Light" w:hint="eastAsia"/>
+          <w:bCs/>
+        </w:rPr>
+        <w:t>可</w:t>
+      </w:r>
+      <w:proofErr w:type="gramStart"/>
+      <w:r>
+        <w:rPr>
+          <w:rFonts w:ascii="微軟正黑體" w:eastAsia="微軟正黑體" w:hAnsi="微軟正黑體" w:cs="Calibri Light" w:hint="eastAsia"/>
+          <w:bCs/>
+        </w:rPr>
+        <w:t>歸責</w:t>
+      </w:r>
+      <w:r>
+        <w:rPr>
+          <w:rFonts w:ascii="微軟正黑體" w:eastAsia="微軟正黑體" w:hAnsi="微軟正黑體" w:cs="Calibri Light" w:hint="eastAsia"/>
+          <w:bCs/>
+        </w:rPr>
+        <w:t>甲方</w:t>
+      </w:r>
+      <w:proofErr w:type="gramEnd"/>
+      <w:r>
+        <w:rPr>
+          <w:rFonts w:ascii="微軟正黑體" w:eastAsia="微軟正黑體" w:hAnsi="微軟正黑體" w:cs="Calibri Light" w:hint="eastAsia"/>
+          <w:bCs/>
+        </w:rPr>
+        <w:t>因素導致</w:t>
+      </w:r>
+      <w:r>
+        <w:rPr>
+          <w:rFonts w:ascii="微軟正黑體" w:eastAsia="微軟正黑體" w:hAnsi="微軟正黑體" w:cs="Calibri Light" w:hint="eastAsia"/>
+          <w:bCs/>
+        </w:rPr>
         <w:t>刊</w:t>
       </w:r>
       <w:r>
@@ -5152,14 +5361,7 @@
           <w:rFonts w:ascii="微軟正黑體" w:eastAsia="微軟正黑體" w:hAnsi="微軟正黑體" w:cs="Calibri Light" w:hint="eastAsia"/>
           <w:bCs/>
         </w:rPr>
-        <w:t>少</w:t>
-      </w:r>
-      <w:r>
-        <w:rPr>
-          <w:rFonts w:ascii="微軟正黑體" w:eastAsia="微軟正黑體" w:hAnsi="微軟正黑體" w:cs="Calibri Light" w:hint="eastAsia"/>
-          <w:bCs/>
-        </w:rPr>
-        <w:t>於</w:t>
+        <w:t>逾每日</w:t>
       </w:r>
       <w:r>
         <w:rPr>
@@ -5194,49 +5396,14 @@
           <w:rFonts w:ascii="微軟正黑體" w:eastAsia="微軟正黑體" w:hAnsi="微軟正黑體" w:cs="Calibri Light" w:hint="eastAsia"/>
           <w:bCs/>
         </w:rPr>
-        <w:t>甲方得</w:t>
-      </w:r>
-      <w:r>
-        <w:rPr>
-          <w:rFonts w:ascii="微軟正黑體" w:eastAsia="微軟正黑體" w:hAnsi="微軟正黑體" w:cs="Calibri Light" w:hint="eastAsia"/>
-          <w:bCs/>
-        </w:rPr>
-        <w:t>按比例</w:t>
-      </w:r>
-      <w:r>
-        <w:rPr>
-          <w:rFonts w:ascii="微軟正黑體" w:eastAsia="微軟正黑體" w:hAnsi="微軟正黑體" w:cs="Calibri Light" w:hint="eastAsia"/>
-          <w:bCs/>
-        </w:rPr>
-        <w:t>計算</w:t>
-      </w:r>
-      <w:r>
-        <w:rPr>
-          <w:rFonts w:ascii="微軟正黑體" w:eastAsia="微軟正黑體" w:hAnsi="微軟正黑體" w:cs="Calibri Light" w:hint="eastAsia"/>
-          <w:bCs/>
-        </w:rPr>
-        <w:t>扣減第</w:t>
-      </w:r>
-      <w:r>
-        <w:rPr>
-          <w:rFonts w:ascii="微軟正黑體" w:eastAsia="微軟正黑體" w:hAnsi="微軟正黑體" w:cs="Calibri Light" w:hint="eastAsia"/>
-          <w:bCs/>
-        </w:rPr>
-        <w:t>四</w:t>
-      </w:r>
-      <w:r>
-        <w:rPr>
-          <w:rFonts w:ascii="微軟正黑體" w:eastAsia="微軟正黑體" w:hAnsi="微軟正黑體" w:cs="Calibri Light" w:hint="eastAsia"/>
-          <w:bCs/>
-        </w:rPr>
-        <w:t>條約定應付乙方</w:t>
-      </w:r>
-      <w:r>
-        <w:rPr>
-          <w:rFonts w:ascii="微軟正黑體" w:eastAsia="微軟正黑體" w:hAnsi="微軟正黑體" w:cs="Calibri Light" w:hint="eastAsia"/>
-          <w:bCs/>
-        </w:rPr>
-        <w:t>之</w:t>
+        <w:t>則按比例計</w:t>
+      </w:r>
+      <w:r>
+        <w:rPr>
+          <w:rFonts w:ascii="微軟正黑體" w:eastAsia="微軟正黑體" w:hAnsi="微軟正黑體" w:cs="Calibri Light" w:hint="eastAsia"/>
+          <w:bCs/>
+        </w:rPr>
+        <w:t>付</w:t>
       </w:r>
       <w:r>
         <w:rPr>
@@ -5251,7 +5418,7 @@
           <w:rFonts w:ascii="微軟正黑體" w:eastAsia="微軟正黑體" w:hAnsi="微軟正黑體" w:cs="Calibri Light" w:hint="eastAsia"/>
           <w:bCs/>
         </w:rPr>
-        <w:t>台短</w:t>
+        <w:t>台逾播標</w:t>
       </w:r>
       <w:proofErr w:type="gramEnd"/>
       <w:r>
@@ -5259,181 +5426,7 @@
           <w:rFonts w:ascii="微軟正黑體" w:eastAsia="微軟正黑體" w:hAnsi="微軟正黑體" w:cs="Calibri Light" w:hint="eastAsia"/>
           <w:bCs/>
         </w:rPr>
-        <w:t>播標的設備之</w:t>
-      </w:r>
-      <w:r>
-        <w:rPr>
-          <w:rFonts w:ascii="微軟正黑體" w:eastAsia="微軟正黑體" w:hAnsi="微軟正黑體" w:cs="Calibri Light" w:hint="eastAsia"/>
-          <w:bCs/>
-        </w:rPr>
-        <w:t>清潔管理費（</w:t>
-      </w:r>
-      <w:r>
-        <w:rPr>
-          <w:rFonts w:ascii="微軟正黑體" w:eastAsia="微軟正黑體" w:hAnsi="微軟正黑體" w:cs="Calibri Light" w:hint="eastAsia"/>
-          <w:bCs/>
-        </w:rPr>
-        <w:t>即月</w:t>
-      </w:r>
-      <w:r>
-        <w:rPr>
-          <w:rFonts w:ascii="微軟正黑體" w:eastAsia="微軟正黑體" w:hAnsi="微軟正黑體" w:cs="Calibri Light" w:hint="eastAsia"/>
-          <w:bCs/>
-        </w:rPr>
-        <w:t>清潔管理費</w:t>
-      </w:r>
-      <w:r>
-        <w:rPr>
-          <w:rFonts w:ascii="微軟正黑體" w:eastAsia="微軟正黑體" w:hAnsi="微軟正黑體" w:cs="Calibri Light" w:hint="eastAsia"/>
-          <w:bCs/>
-        </w:rPr>
-        <w:t>×當月未刊播分鐘數/每月應刊播總分鐘數</w:t>
-      </w:r>
-      <w:r>
-        <w:rPr>
-          <w:rFonts w:ascii="微軟正黑體" w:eastAsia="微軟正黑體" w:hAnsi="微軟正黑體" w:cs="Calibri Light" w:hint="eastAsia"/>
-          <w:bCs/>
-        </w:rPr>
-        <w:t>）</w:t>
-      </w:r>
-      <w:r>
-        <w:rPr>
-          <w:rFonts w:ascii="微軟正黑體" w:eastAsia="微軟正黑體" w:hAnsi="微軟正黑體" w:cs="Calibri Light" w:hint="eastAsia"/>
-          <w:bCs/>
-        </w:rPr>
-        <w:t>；</w:t>
-      </w:r>
-      <w:proofErr w:type="gramStart"/>
-      <w:r>
-        <w:rPr>
-          <w:rFonts w:ascii="微軟正黑體" w:eastAsia="微軟正黑體" w:hAnsi="微軟正黑體" w:cs="Calibri Light" w:hint="eastAsia"/>
-          <w:bCs/>
-        </w:rPr>
-        <w:t>反之，</w:t>
-      </w:r>
-      <w:proofErr w:type="gramEnd"/>
-      <w:r>
-        <w:rPr>
-          <w:rFonts w:ascii="微軟正黑體" w:eastAsia="微軟正黑體" w:hAnsi="微軟正黑體" w:cs="Calibri Light" w:hint="eastAsia"/>
-          <w:bCs/>
-        </w:rPr>
-        <w:t>若因</w:t>
-      </w:r>
-      <w:r>
-        <w:rPr>
-          <w:rFonts w:ascii="微軟正黑體" w:eastAsia="微軟正黑體" w:hAnsi="微軟正黑體" w:cs="Calibri Light" w:hint="eastAsia"/>
-          <w:bCs/>
-        </w:rPr>
-        <w:t>可</w:t>
-      </w:r>
-      <w:proofErr w:type="gramStart"/>
-      <w:r>
-        <w:rPr>
-          <w:rFonts w:ascii="微軟正黑體" w:eastAsia="微軟正黑體" w:hAnsi="微軟正黑體" w:cs="Calibri Light" w:hint="eastAsia"/>
-          <w:bCs/>
-        </w:rPr>
-        <w:t>歸責</w:t>
-      </w:r>
-      <w:r>
-        <w:rPr>
-          <w:rFonts w:ascii="微軟正黑體" w:eastAsia="微軟正黑體" w:hAnsi="微軟正黑體" w:cs="Calibri Light" w:hint="eastAsia"/>
-          <w:bCs/>
-        </w:rPr>
-        <w:t>甲</w:t>
-      </w:r>
-      <w:proofErr w:type="gramEnd"/>
-      <w:r>
-        <w:rPr>
-          <w:rFonts w:ascii="微軟正黑體" w:eastAsia="微軟正黑體" w:hAnsi="微軟正黑體" w:cs="Calibri Light" w:hint="eastAsia"/>
-          <w:bCs/>
-        </w:rPr>
-        <w:t>方因素導致</w:t>
-      </w:r>
-      <w:r>
-        <w:rPr>
-          <w:rFonts w:ascii="微軟正黑體" w:eastAsia="微軟正黑體" w:hAnsi="微軟正黑體" w:cs="Calibri Light" w:hint="eastAsia"/>
-          <w:bCs/>
-        </w:rPr>
-        <w:t>刊</w:t>
-      </w:r>
-      <w:r>
-        <w:rPr>
-          <w:rFonts w:ascii="微軟正黑體" w:eastAsia="微軟正黑體" w:hAnsi="微軟正黑體" w:cs="Calibri Light" w:hint="eastAsia"/>
-          <w:bCs/>
-        </w:rPr>
-        <w:t>播時間</w:t>
-      </w:r>
-      <w:r>
-        <w:rPr>
-          <w:rFonts w:ascii="微軟正黑體" w:eastAsia="微軟正黑體" w:hAnsi="微軟正黑體" w:cs="Calibri Light" w:hint="eastAsia"/>
-          <w:bCs/>
-        </w:rPr>
-        <w:t>逾每日</w:t>
-      </w:r>
-      <w:r>
-        <w:rPr>
-          <w:rFonts w:ascii="微軟正黑體" w:eastAsia="微軟正黑體" w:hAnsi="微軟正黑體" w:cs="Calibri Light"/>
-          <w:bCs/>
-        </w:rPr>
-        <w:t>18</w:t>
-      </w:r>
-      <w:r>
-        <w:rPr>
-          <w:rFonts w:ascii="微軟正黑體" w:eastAsia="微軟正黑體" w:hAnsi="微軟正黑體" w:cs="Calibri Light" w:hint="eastAsia"/>
-          <w:bCs/>
-        </w:rPr>
-        <w:t>小時</w:t>
-      </w:r>
-      <w:r>
-        <w:rPr>
-          <w:rFonts w:ascii="微軟正黑體" w:eastAsia="微軟正黑體" w:hAnsi="微軟正黑體" w:cs="Calibri Light" w:hint="eastAsia"/>
-          <w:bCs/>
-        </w:rPr>
-        <w:t>者</w:t>
-      </w:r>
-      <w:r>
-        <w:rPr>
-          <w:rFonts w:ascii="微軟正黑體" w:eastAsia="微軟正黑體" w:hAnsi="微軟正黑體" w:cs="Calibri Light" w:hint="eastAsia"/>
-          <w:bCs/>
-        </w:rPr>
-        <w:t>，</w:t>
-      </w:r>
-      <w:r>
-        <w:rPr>
-          <w:rFonts w:ascii="微軟正黑體" w:eastAsia="微軟正黑體" w:hAnsi="微軟正黑體" w:cs="Calibri Light" w:hint="eastAsia"/>
-          <w:bCs/>
-        </w:rPr>
-        <w:t>則按比例計</w:t>
-      </w:r>
-      <w:r>
-        <w:rPr>
-          <w:rFonts w:ascii="微軟正黑體" w:eastAsia="微軟正黑體" w:hAnsi="微軟正黑體" w:cs="Calibri Light" w:hint="eastAsia"/>
-          <w:bCs/>
-        </w:rPr>
-        <w:t>付</w:t>
-      </w:r>
-      <w:r>
-        <w:rPr>
-          <w:rFonts w:ascii="微軟正黑體" w:eastAsia="微軟正黑體" w:hAnsi="微軟正黑體" w:cs="Calibri Light" w:hint="eastAsia"/>
-          <w:bCs/>
-        </w:rPr>
-        <w:t>該</w:t>
-      </w:r>
-      <w:proofErr w:type="gramStart"/>
-      <w:r>
-        <w:rPr>
-          <w:rFonts w:ascii="微軟正黑體" w:eastAsia="微軟正黑體" w:hAnsi="微軟正黑體" w:cs="Calibri Light" w:hint="eastAsia"/>
-          <w:bCs/>
-        </w:rPr>
-        <w:t>台逾播</w:t>
-      </w:r>
-      <w:proofErr w:type="gramEnd"/>
-      <w:r>
-        <w:rPr>
-          <w:rFonts w:ascii="微軟正黑體" w:eastAsia="微軟正黑體" w:hAnsi="微軟正黑體" w:cs="Calibri Light" w:hint="eastAsia"/>
-          <w:bCs/>
-        </w:rPr>
-        <w:t>標的設備之</w:t>
+        <w:t>的設備之</w:t>
       </w:r>
       <w:r>
         <w:rPr>
@@ -6346,6 +6339,7 @@
         </w:rPr>
         <w:t>必要之協助</w:t>
       </w:r>
+      <w:proofErr w:type="gramStart"/>
       <w:r>
         <w:rPr>
           <w:rFonts w:ascii="微軟正黑體" w:eastAsia="微軟正黑體" w:hAnsi="微軟正黑體" w:cs="Calibri Light" w:hint="eastAsia"/>
@@ -6353,6 +6347,7 @@
         </w:rPr>
         <w:t>（</w:t>
       </w:r>
+      <w:proofErr w:type="gramEnd"/>
       <w:r>
         <w:rPr>
           <w:rFonts w:ascii="微軟正黑體" w:eastAsia="微軟正黑體" w:hAnsi="微軟正黑體" w:cs="Calibri Light" w:hint="eastAsia"/>
@@ -6376,6 +6371,7 @@
         </w:rPr>
         <w:t>監視畫面等等</w:t>
       </w:r>
+      <w:proofErr w:type="gramStart"/>
       <w:r>
         <w:rPr>
           <w:rFonts w:ascii="微軟正黑體" w:eastAsia="微軟正黑體" w:hAnsi="微軟正黑體" w:cs="Calibri Light" w:hint="eastAsia"/>
@@ -6383,6 +6379,7 @@
         </w:rPr>
         <w:t>）</w:t>
       </w:r>
+      <w:proofErr w:type="gramEnd"/>
       <w:r>
         <w:rPr>
           <w:rFonts w:ascii="微軟正黑體" w:eastAsia="微軟正黑體" w:hAnsi="微軟正黑體" w:cs="Calibri Light" w:hint="eastAsia"/>
@@ -6417,16 +6414,9 @@
           <w:rFonts w:ascii="微軟正黑體" w:eastAsia="微軟正黑體" w:hAnsi="微軟正黑體" w:cs="Calibri Light" w:hint="eastAsia"/>
           <w:bCs/>
         </w:rPr>
-        <w:t>有</w:t>
+        <w:t>有權</w:t>
       </w:r>
       <w:proofErr w:type="gramEnd"/>
-      <w:r>
-        <w:rPr>
-          <w:rFonts w:ascii="微軟正黑體" w:eastAsia="微軟正黑體" w:hAnsi="微軟正黑體" w:cs="Calibri Light" w:hint="eastAsia"/>
-          <w:bCs/>
-        </w:rPr>
-        <w:t>權</w:t>
-      </w:r>
       <w:r>
         <w:rPr>
           <w:rFonts w:ascii="微軟正黑體" w:eastAsia="微軟正黑體" w:hAnsi="微軟正黑體" w:cs="Calibri Light"/>
@@ -7110,7 +7100,23 @@
           <w:rFonts w:ascii="微軟正黑體" w:eastAsia="微軟正黑體" w:hAnsi="微軟正黑體" w:cs="Calibri Light"/>
           <w:bCs/>
         </w:rPr>
-        <w:t>方社區內安裝其他相同或類似之電子看板，亦不與其他相同或類似性質之業者合作，並承諾如有其他業者洽詢相同或類似之合作時，立即以書面通知</w:t>
+        <w:t>方社區內安裝其他相同或類似之電子看板，亦</w:t>
+      </w:r>
+      <w:proofErr w:type="gramStart"/>
+      <w:r>
+        <w:rPr>
+          <w:rFonts w:ascii="微軟正黑體" w:eastAsia="微軟正黑體" w:hAnsi="微軟正黑體" w:cs="Calibri Light"/>
+          <w:bCs/>
+        </w:rPr>
+        <w:t>不</w:t>
+      </w:r>
+      <w:proofErr w:type="gramEnd"/>
+      <w:r>
+        <w:rPr>
+          <w:rFonts w:ascii="微軟正黑體" w:eastAsia="微軟正黑體" w:hAnsi="微軟正黑體" w:cs="Calibri Light"/>
+          <w:bCs/>
+        </w:rPr>
+        <w:t>與其他相同或類似性質之業者合作，並承諾如有其他業者洽詢相同或類似之合作時，立即以書面通知</w:t>
       </w:r>
       <w:r>
         <w:rPr>
@@ -7680,7 +7686,7 @@
           <w:rFonts w:ascii="微軟正黑體" w:eastAsia="微軟正黑體" w:hAnsi="微軟正黑體" w:cs="Calibri Light"/>
           <w:bCs/>
         </w:rPr>
-        <w:t>持壹</w:t>
+        <w:t>持壹份</w:t>
       </w:r>
       <w:proofErr w:type="gramEnd"/>
       <w:r>
@@ -7688,7 +7694,23 @@
           <w:rFonts w:ascii="微軟正黑體" w:eastAsia="微軟正黑體" w:hAnsi="微軟正黑體" w:cs="Calibri Light"/>
           <w:bCs/>
         </w:rPr>
-        <w:t>份為憑。</w:t>
+        <w:t>為</w:t>
+      </w:r>
+      <w:proofErr w:type="gramStart"/>
+      <w:r>
+        <w:rPr>
+          <w:rFonts w:ascii="微軟正黑體" w:eastAsia="微軟正黑體" w:hAnsi="微軟正黑體" w:cs="Calibri Light"/>
+          <w:bCs/>
+        </w:rPr>
+        <w:t>憑</w:t>
+      </w:r>
+      <w:proofErr w:type="gramEnd"/>
+      <w:r>
+        <w:rPr>
+          <w:rFonts w:ascii="微軟正黑體" w:eastAsia="微軟正黑體" w:hAnsi="微軟正黑體" w:cs="Calibri Light"/>
+          <w:bCs/>
+        </w:rPr>
+        <w:t>。</w:t>
       </w:r>
     </w:p>
     <w:p>
@@ -8474,12 +8496,6 @@
                 <w:rFonts w:ascii="微軟正黑體" w:eastAsia="微軟正黑體" w:hAnsi="微軟正黑體"/>
               </w:rPr>
             </w:pPr>
-            <w:r>
-              <w:rPr>
-                <w:rFonts w:ascii="微軟正黑體" w:eastAsia="微軟正黑體" w:hAnsi="微軟正黑體"/>
-              </w:rPr>
-              <w:t>{%passbook_image}</w:t>
-            </w:r>
             <w:bookmarkStart w:id="23" w:name="_GoBack"/>
             <w:bookmarkEnd w:id="23"/>
           </w:p>
@@ -9020,7 +9036,7 @@
           <v:imagedata r:id="rId1" o:title=""/>
           <w10:wrap type="topAndBottom"/>
         </v:shape>
-        <o:OLEObject Type="Embed" ProgID="Word.Picture.8" ShapeID="_x0000_s2052" DrawAspect="Content" ObjectID="_1825249659" r:id="rId2"/>
+        <o:OLEObject Type="Embed" ProgID="Word.Picture.8" ShapeID="_x0000_s2052" DrawAspect="Content" ObjectID="_1825253374" r:id="rId2"/>
       </w:object>
     </w:r>
     <w:r>
@@ -9161,7 +9177,7 @@
           <v:imagedata r:id="rId1" o:title=""/>
           <w10:wrap type="topAndBottom"/>
         </v:shape>
-        <o:OLEObject Type="Embed" ProgID="Word.Picture.8" ShapeID="_x0000_s2054" DrawAspect="Content" ObjectID="_1825249660" r:id="rId2"/>
+        <o:OLEObject Type="Embed" ProgID="Word.Picture.8" ShapeID="_x0000_s2054" DrawAspect="Content" ObjectID="_1825253375" r:id="rId2"/>
       </w:object>
     </w:r>
     <w:r>
@@ -11212,6 +11228,7 @@
     <w:rsid w:val="00A55A8D"/>
     <w:rsid w:val="00A803D1"/>
     <w:rsid w:val="00B2674C"/>
+    <w:rsid w:val="00C80554"/>
     <w:rsid w:val="00C81052"/>
     <w:rsid w:val="00D67EC1"/>
     <w:rsid w:val="00E41812"/>
@@ -12102,7 +12119,7 @@
 </file>
 
 <file path=customXml/itemProps1.xml><?xml version="1.0" encoding="utf-8"?>
-<ds:datastoreItem xmlns:ds="http://schemas.openxmlformats.org/officeDocument/2006/customXml" ds:itemID="{E7DDBE8E-8BBB-455D-9159-4D944C329748}">
+<ds:datastoreItem xmlns:ds="http://schemas.openxmlformats.org/officeDocument/2006/customXml" ds:itemID="{F6A01E27-79F0-466A-90C5-D4B070A53C74}">
   <ds:schemaRefs>
     <ds:schemaRef ds:uri="http://schemas.openxmlformats.org/officeDocument/2006/bibliography"/>
   </ds:schemaRefs>
